--- a/UseCase_Description.docx
+++ b/UseCase_Description.docx
@@ -95,6 +95,14 @@
                 <w:bCs w:val="0"/>
               </w:rPr>
             </w:pPr>
+            <w:r>
+              <w:rPr>
+                <w:rFonts w:hint="eastAsia"/>
+                <w:b w:val="0"/>
+                <w:bCs w:val="0"/>
+              </w:rPr>
+              <w:t>1. None</w:t>
+            </w:r>
           </w:p>
         </w:tc>
         <w:tc>
@@ -104,7 +112,28 @@
           <w:p>
             <w:pPr>
               <w:cnfStyle w:val="000000100000" w:firstRow="0" w:lastRow="0" w:firstColumn="0" w:lastColumn="0" w:oddVBand="0" w:evenVBand="0" w:oddHBand="1" w:evenHBand="0" w:firstRowFirstColumn="0" w:firstRowLastColumn="0" w:lastRowFirstColumn="0" w:lastRowLastColumn="0"/>
-            </w:pPr>
+              <w:rPr>
+                <w:rFonts w:hint="eastAsia"/>
+              </w:rPr>
+            </w:pPr>
+            <w:r>
+              <w:rPr>
+                <w:rFonts w:hint="eastAsia"/>
+              </w:rPr>
+              <w:t>2. 회원 가입</w:t>
+            </w:r>
+            <w:r>
+              <w:rPr>
+                <w:rFonts w:hint="eastAsia"/>
+              </w:rPr>
+              <w:t xml:space="preserve"> 정보를 입력</w:t>
+            </w:r>
+            <w:r>
+              <w:rPr>
+                <w:rFonts w:hint="eastAsia"/>
+              </w:rPr>
+              <w:t>을 기다린다.</w:t>
+            </w:r>
           </w:p>
         </w:tc>
       </w:tr>
@@ -117,10 +146,43 @@
           <w:p>
             <w:pPr>
               <w:rPr>
-                <w:b w:val="0"/>
-                <w:bCs w:val="0"/>
-              </w:rPr>
-            </w:pPr>
+                <w:rFonts w:hint="eastAsia"/>
+                <w:b w:val="0"/>
+                <w:bCs w:val="0"/>
+              </w:rPr>
+            </w:pPr>
+            <w:r>
+              <w:rPr>
+                <w:rFonts w:hint="eastAsia"/>
+                <w:b w:val="0"/>
+                <w:bCs w:val="0"/>
+              </w:rPr>
+              <w:t xml:space="preserve">3. </w:t>
+            </w:r>
+            <w:r>
+              <w:rPr>
+                <w:rFonts w:hint="eastAsia"/>
+                <w:b w:val="0"/>
+                <w:bCs w:val="0"/>
+              </w:rPr>
+              <w:t xml:space="preserve">비회원은 </w:t>
+            </w:r>
+            <w:r>
+              <w:rPr>
+                <w:rFonts w:hint="eastAsia"/>
+                <w:b w:val="0"/>
+                <w:bCs w:val="0"/>
+              </w:rPr>
+              <w:t xml:space="preserve">ID, 비밀번호, 전화번호를 </w:t>
+            </w:r>
+            <w:r>
+              <w:rPr>
+                <w:rFonts w:hint="eastAsia"/>
+                <w:b w:val="0"/>
+                <w:bCs w:val="0"/>
+              </w:rPr>
+              <w:t>입력 란에 입력한다.</w:t>
+            </w:r>
           </w:p>
         </w:tc>
         <w:tc>
@@ -130,36 +192,22 @@
           <w:p>
             <w:pPr>
               <w:cnfStyle w:val="000000000000" w:firstRow="0" w:lastRow="0" w:firstColumn="0" w:lastColumn="0" w:oddVBand="0" w:evenVBand="0" w:oddHBand="0" w:evenHBand="0" w:firstRowFirstColumn="0" w:firstRowLastColumn="0" w:lastRowFirstColumn="0" w:lastRowLastColumn="0"/>
-            </w:pPr>
-          </w:p>
-        </w:tc>
-      </w:tr>
-      <w:tr>
-        <w:trPr>
-          <w:cnfStyle w:val="000000100000" w:firstRow="0" w:lastRow="0" w:firstColumn="0" w:lastColumn="0" w:oddVBand="0" w:evenVBand="0" w:oddHBand="1" w:evenHBand="0" w:firstRowFirstColumn="0" w:firstRowLastColumn="0" w:lastRowFirstColumn="0" w:lastRowLastColumn="0"/>
-        </w:trPr>
-        <w:tc>
-          <w:tcPr>
-            <w:cnfStyle w:val="001000000000" w:firstRow="0" w:lastRow="0" w:firstColumn="1" w:lastColumn="0" w:oddVBand="0" w:evenVBand="0" w:oddHBand="0" w:evenHBand="0" w:firstRowFirstColumn="0" w:firstRowLastColumn="0" w:lastRowFirstColumn="0" w:lastRowLastColumn="0"/>
-            <w:tcW w:w="4508" w:type="dxa"/>
-          </w:tcPr>
-          <w:p>
-            <w:pPr>
-              <w:rPr>
-                <w:b w:val="0"/>
-                <w:bCs w:val="0"/>
-              </w:rPr>
-            </w:pPr>
-          </w:p>
-        </w:tc>
-        <w:tc>
-          <w:tcPr>
-            <w:tcW w:w="4508" w:type="dxa"/>
-          </w:tcPr>
-          <w:p>
-            <w:pPr>
-              <w:cnfStyle w:val="000000100000" w:firstRow="0" w:lastRow="0" w:firstColumn="0" w:lastColumn="0" w:oddVBand="0" w:evenVBand="0" w:oddHBand="1" w:evenHBand="0" w:firstRowFirstColumn="0" w:firstRowLastColumn="0" w:lastRowFirstColumn="0" w:lastRowLastColumn="0"/>
-            </w:pPr>
+              <w:rPr>
+                <w:rFonts w:hint="eastAsia"/>
+              </w:rPr>
+            </w:pPr>
+            <w:r>
+              <w:rPr>
+                <w:rFonts w:hint="eastAsia"/>
+              </w:rPr>
+              <w:t>4.</w:t>
+            </w:r>
+            <w:r>
+              <w:rPr>
+                <w:rFonts w:hint="eastAsia"/>
+              </w:rPr>
+              <w:t xml:space="preserve"> ID, 비밀번호, 전화번호를 출력하여 가입이 완료되었음을 알린다.</w:t>
+            </w:r>
           </w:p>
         </w:tc>
       </w:tr>
@@ -174,7 +222,6 @@
     <w:p>
       <w:pPr>
         <w:rPr>
-          <w:rFonts w:hint="eastAsia"/>
           <w:sz w:val="28"/>
           <w:szCs w:val="32"/>
         </w:rPr>
@@ -246,10 +293,19 @@
           <w:p>
             <w:pPr>
               <w:rPr>
-                <w:b w:val="0"/>
-                <w:bCs w:val="0"/>
-              </w:rPr>
-            </w:pPr>
+                <w:rFonts w:hint="eastAsia"/>
+                <w:b w:val="0"/>
+                <w:bCs w:val="0"/>
+              </w:rPr>
+            </w:pPr>
+            <w:r>
+              <w:rPr>
+                <w:rFonts w:hint="eastAsia"/>
+                <w:b w:val="0"/>
+                <w:bCs w:val="0"/>
+              </w:rPr>
+              <w:t>1. None</w:t>
+            </w:r>
           </w:p>
         </w:tc>
         <w:tc>
@@ -259,7 +315,22 @@
           <w:p>
             <w:pPr>
               <w:cnfStyle w:val="000000100000" w:firstRow="0" w:lastRow="0" w:firstColumn="0" w:lastColumn="0" w:oddVBand="0" w:evenVBand="0" w:oddHBand="1" w:evenHBand="0" w:firstRowFirstColumn="0" w:firstRowLastColumn="0" w:lastRowFirstColumn="0" w:lastRowLastColumn="0"/>
-            </w:pPr>
+              <w:rPr>
+                <w:rFonts w:hint="eastAsia"/>
+              </w:rPr>
+            </w:pPr>
+            <w:r>
+              <w:rPr>
+                <w:rFonts w:hint="eastAsia"/>
+              </w:rPr>
+              <w:t>2. 로그인 정보</w:t>
+            </w:r>
+            <w:r>
+              <w:rPr>
+                <w:rFonts w:hint="eastAsia"/>
+              </w:rPr>
+              <w:t>의 입력을 기다린다.</w:t>
+            </w:r>
           </w:p>
         </w:tc>
       </w:tr>
@@ -272,10 +343,35 @@
           <w:p>
             <w:pPr>
               <w:rPr>
-                <w:b w:val="0"/>
-                <w:bCs w:val="0"/>
-              </w:rPr>
-            </w:pPr>
+                <w:rFonts w:hint="eastAsia"/>
+                <w:b w:val="0"/>
+                <w:bCs w:val="0"/>
+              </w:rPr>
+            </w:pPr>
+            <w:r>
+              <w:rPr>
+                <w:rFonts w:hint="eastAsia"/>
+                <w:b w:val="0"/>
+                <w:bCs w:val="0"/>
+              </w:rPr>
+              <w:t xml:space="preserve">3. </w:t>
+            </w:r>
+            <w:r>
+              <w:rPr>
+                <w:rFonts w:hint="eastAsia"/>
+                <w:b w:val="0"/>
+                <w:bCs w:val="0"/>
+              </w:rPr>
+              <w:t xml:space="preserve">서비스 이용자는 </w:t>
+            </w:r>
+            <w:r>
+              <w:rPr>
+                <w:rFonts w:hint="eastAsia"/>
+                <w:b w:val="0"/>
+                <w:bCs w:val="0"/>
+              </w:rPr>
+              <w:t>ID와 비밀번호를 입력 란에 입력한다.</w:t>
+            </w:r>
           </w:p>
         </w:tc>
         <w:tc>
@@ -285,55 +381,22 @@
           <w:p>
             <w:pPr>
               <w:cnfStyle w:val="000000000000" w:firstRow="0" w:lastRow="0" w:firstColumn="0" w:lastColumn="0" w:oddVBand="0" w:evenVBand="0" w:oddHBand="0" w:evenHBand="0" w:firstRowFirstColumn="0" w:firstRowLastColumn="0" w:lastRowFirstColumn="0" w:lastRowLastColumn="0"/>
-            </w:pPr>
-          </w:p>
-        </w:tc>
-      </w:tr>
-      <w:tr>
-        <w:trPr>
-          <w:cnfStyle w:val="000000100000" w:firstRow="0" w:lastRow="0" w:firstColumn="0" w:lastColumn="0" w:oddVBand="0" w:evenVBand="0" w:oddHBand="1" w:evenHBand="0" w:firstRowFirstColumn="0" w:firstRowLastColumn="0" w:lastRowFirstColumn="0" w:lastRowLastColumn="0"/>
-        </w:trPr>
-        <w:tc>
-          <w:tcPr>
-            <w:cnfStyle w:val="001000000000" w:firstRow="0" w:lastRow="0" w:firstColumn="1" w:lastColumn="0" w:oddVBand="0" w:evenVBand="0" w:oddHBand="0" w:evenHBand="0" w:firstRowFirstColumn="0" w:firstRowLastColumn="0" w:lastRowFirstColumn="0" w:lastRowLastColumn="0"/>
-            <w:tcW w:w="4508" w:type="dxa"/>
-          </w:tcPr>
-          <w:p>
-            <w:pPr>
-              <w:rPr>
-                <w:b w:val="0"/>
-                <w:bCs w:val="0"/>
-              </w:rPr>
-            </w:pPr>
-          </w:p>
-        </w:tc>
-        <w:tc>
-          <w:tcPr>
-            <w:tcW w:w="4508" w:type="dxa"/>
-          </w:tcPr>
-          <w:p>
-            <w:pPr>
-              <w:cnfStyle w:val="000000100000" w:firstRow="0" w:lastRow="0" w:firstColumn="0" w:lastColumn="0" w:oddVBand="0" w:evenVBand="0" w:oddHBand="1" w:evenHBand="0" w:firstRowFirstColumn="0" w:firstRowLastColumn="0" w:lastRowFirstColumn="0" w:lastRowLastColumn="0"/>
-            </w:pPr>
-          </w:p>
-        </w:tc>
-      </w:tr>
-      <w:tr>
-        <w:tc>
-          <w:tcPr>
-            <w:cnfStyle w:val="001000000000" w:firstRow="0" w:lastRow="0" w:firstColumn="1" w:lastColumn="0" w:oddVBand="0" w:evenVBand="0" w:oddHBand="0" w:evenHBand="0" w:firstRowFirstColumn="0" w:firstRowLastColumn="0" w:lastRowFirstColumn="0" w:lastRowLastColumn="0"/>
-            <w:tcW w:w="4508" w:type="dxa"/>
-          </w:tcPr>
-          <w:p/>
-        </w:tc>
-        <w:tc>
-          <w:tcPr>
-            <w:tcW w:w="4508" w:type="dxa"/>
-          </w:tcPr>
-          <w:p>
-            <w:pPr>
-              <w:cnfStyle w:val="000000000000" w:firstRow="0" w:lastRow="0" w:firstColumn="0" w:lastColumn="0" w:oddVBand="0" w:evenVBand="0" w:oddHBand="0" w:evenHBand="0" w:firstRowFirstColumn="0" w:firstRowLastColumn="0" w:lastRowFirstColumn="0" w:lastRowLastColumn="0"/>
-            </w:pPr>
+              <w:rPr>
+                <w:rFonts w:hint="eastAsia"/>
+              </w:rPr>
+            </w:pPr>
+            <w:r>
+              <w:rPr>
+                <w:rFonts w:hint="eastAsia"/>
+              </w:rPr>
+              <w:t xml:space="preserve">4. </w:t>
+            </w:r>
+            <w:r>
+              <w:rPr>
+                <w:rFonts w:hint="eastAsia"/>
+              </w:rPr>
+              <w:t>ID와 비밀번호를 표시하여 로그인에 성공했음을 알린다.</w:t>
+            </w:r>
           </w:p>
         </w:tc>
       </w:tr>
@@ -424,7 +487,31 @@
             <w:cnfStyle w:val="001000000000" w:firstRow="0" w:lastRow="0" w:firstColumn="1" w:lastColumn="0" w:oddVBand="0" w:evenVBand="0" w:oddHBand="0" w:evenHBand="0" w:firstRowFirstColumn="0" w:firstRowLastColumn="0" w:lastRowFirstColumn="0" w:lastRowLastColumn="0"/>
             <w:tcW w:w="4508" w:type="dxa"/>
           </w:tcPr>
-          <w:p/>
+          <w:p>
+            <w:pPr>
+              <w:rPr>
+                <w:rFonts w:hint="eastAsia"/>
+                <w:b w:val="0"/>
+                <w:bCs w:val="0"/>
+              </w:rPr>
+            </w:pPr>
+            <w:r>
+              <w:rPr>
+                <w:rFonts w:hint="eastAsia"/>
+                <w:b w:val="0"/>
+                <w:bCs w:val="0"/>
+              </w:rPr>
+              <w:t xml:space="preserve">1. </w:t>
+            </w:r>
+            <w:r>
+              <w:rPr>
+                <w:rFonts w:hint="eastAsia"/>
+                <w:b w:val="0"/>
+                <w:bCs w:val="0"/>
+              </w:rPr>
+              <w:t>None</w:t>
+            </w:r>
+          </w:p>
         </w:tc>
         <w:tc>
           <w:tcPr>
@@ -433,7 +520,28 @@
           <w:p>
             <w:pPr>
               <w:cnfStyle w:val="000000100000" w:firstRow="0" w:lastRow="0" w:firstColumn="0" w:lastColumn="0" w:oddVBand="0" w:evenVBand="0" w:oddHBand="1" w:evenHBand="0" w:firstRowFirstColumn="0" w:firstRowLastColumn="0" w:lastRowFirstColumn="0" w:lastRowLastColumn="0"/>
-            </w:pPr>
+              <w:rPr>
+                <w:rFonts w:hint="eastAsia"/>
+              </w:rPr>
+            </w:pPr>
+            <w:r>
+              <w:rPr>
+                <w:rFonts w:hint="eastAsia"/>
+              </w:rPr>
+              <w:t>2.</w:t>
+            </w:r>
+            <w:r>
+              <w:rPr>
+                <w:rFonts w:hint="eastAsia"/>
+              </w:rPr>
+              <w:t xml:space="preserve"> </w:t>
+            </w:r>
+            <w:r>
+              <w:rPr>
+                <w:rFonts w:hint="eastAsia"/>
+              </w:rPr>
+              <w:t>로그아웃 시도를 기다린다.</w:t>
+            </w:r>
           </w:p>
         </w:tc>
       </w:tr>
@@ -443,7 +551,38 @@
             <w:cnfStyle w:val="001000000000" w:firstRow="0" w:lastRow="0" w:firstColumn="1" w:lastColumn="0" w:oddVBand="0" w:evenVBand="0" w:oddHBand="0" w:evenHBand="0" w:firstRowFirstColumn="0" w:firstRowLastColumn="0" w:lastRowFirstColumn="0" w:lastRowLastColumn="0"/>
             <w:tcW w:w="4508" w:type="dxa"/>
           </w:tcPr>
-          <w:p/>
+          <w:p>
+            <w:pPr>
+              <w:rPr>
+                <w:b w:val="0"/>
+                <w:bCs w:val="0"/>
+              </w:rPr>
+            </w:pPr>
+            <w:r>
+              <w:rPr>
+                <w:rFonts w:hint="eastAsia"/>
+                <w:b w:val="0"/>
+                <w:bCs w:val="0"/>
+              </w:rPr>
+              <w:t xml:space="preserve">3. </w:t>
+            </w:r>
+            <w:r>
+              <w:rPr>
+                <w:rFonts w:hint="eastAsia"/>
+                <w:b w:val="0"/>
+                <w:bCs w:val="0"/>
+              </w:rPr>
+              <w:t xml:space="preserve">서비스 이용자는 </w:t>
+            </w:r>
+            <w:r>
+              <w:rPr>
+                <w:rFonts w:hint="eastAsia"/>
+                <w:b w:val="0"/>
+                <w:bCs w:val="0"/>
+              </w:rPr>
+              <w:t>로그아웃을 시도한다.</w:t>
+            </w:r>
+          </w:p>
         </w:tc>
         <w:tc>
           <w:tcPr>
@@ -452,89 +591,16 @@
           <w:p>
             <w:pPr>
               <w:cnfStyle w:val="000000000000" w:firstRow="0" w:lastRow="0" w:firstColumn="0" w:lastColumn="0" w:oddVBand="0" w:evenVBand="0" w:oddHBand="0" w:evenHBand="0" w:firstRowFirstColumn="0" w:firstRowLastColumn="0" w:lastRowFirstColumn="0" w:lastRowLastColumn="0"/>
-            </w:pPr>
-          </w:p>
-        </w:tc>
-      </w:tr>
-      <w:tr>
-        <w:trPr>
-          <w:cnfStyle w:val="000000100000" w:firstRow="0" w:lastRow="0" w:firstColumn="0" w:lastColumn="0" w:oddVBand="0" w:evenVBand="0" w:oddHBand="1" w:evenHBand="0" w:firstRowFirstColumn="0" w:firstRowLastColumn="0" w:lastRowFirstColumn="0" w:lastRowLastColumn="0"/>
-        </w:trPr>
-        <w:tc>
-          <w:tcPr>
-            <w:cnfStyle w:val="001000000000" w:firstRow="0" w:lastRow="0" w:firstColumn="1" w:lastColumn="0" w:oddVBand="0" w:evenVBand="0" w:oddHBand="0" w:evenHBand="0" w:firstRowFirstColumn="0" w:firstRowLastColumn="0" w:lastRowFirstColumn="0" w:lastRowLastColumn="0"/>
-            <w:tcW w:w="4508" w:type="dxa"/>
-          </w:tcPr>
-          <w:p/>
-        </w:tc>
-        <w:tc>
-          <w:tcPr>
-            <w:tcW w:w="4508" w:type="dxa"/>
-          </w:tcPr>
-          <w:p>
-            <w:pPr>
-              <w:cnfStyle w:val="000000100000" w:firstRow="0" w:lastRow="0" w:firstColumn="0" w:lastColumn="0" w:oddVBand="0" w:evenVBand="0" w:oddHBand="1" w:evenHBand="0" w:firstRowFirstColumn="0" w:firstRowLastColumn="0" w:lastRowFirstColumn="0" w:lastRowLastColumn="0"/>
-            </w:pPr>
-          </w:p>
-        </w:tc>
-      </w:tr>
-      <w:tr>
-        <w:tc>
-          <w:tcPr>
-            <w:cnfStyle w:val="001000000000" w:firstRow="0" w:lastRow="0" w:firstColumn="1" w:lastColumn="0" w:oddVBand="0" w:evenVBand="0" w:oddHBand="0" w:evenHBand="0" w:firstRowFirstColumn="0" w:firstRowLastColumn="0" w:lastRowFirstColumn="0" w:lastRowLastColumn="0"/>
-            <w:tcW w:w="4508" w:type="dxa"/>
-          </w:tcPr>
-          <w:p/>
-        </w:tc>
-        <w:tc>
-          <w:tcPr>
-            <w:tcW w:w="4508" w:type="dxa"/>
-          </w:tcPr>
-          <w:p>
-            <w:pPr>
-              <w:cnfStyle w:val="000000000000" w:firstRow="0" w:lastRow="0" w:firstColumn="0" w:lastColumn="0" w:oddVBand="0" w:evenVBand="0" w:oddHBand="0" w:evenHBand="0" w:firstRowFirstColumn="0" w:firstRowLastColumn="0" w:lastRowFirstColumn="0" w:lastRowLastColumn="0"/>
-            </w:pPr>
-          </w:p>
-        </w:tc>
-      </w:tr>
-      <w:tr>
-        <w:trPr>
-          <w:cnfStyle w:val="000000100000" w:firstRow="0" w:lastRow="0" w:firstColumn="0" w:lastColumn="0" w:oddVBand="0" w:evenVBand="0" w:oddHBand="1" w:evenHBand="0" w:firstRowFirstColumn="0" w:firstRowLastColumn="0" w:lastRowFirstColumn="0" w:lastRowLastColumn="0"/>
-        </w:trPr>
-        <w:tc>
-          <w:tcPr>
-            <w:cnfStyle w:val="001000000000" w:firstRow="0" w:lastRow="0" w:firstColumn="1" w:lastColumn="0" w:oddVBand="0" w:evenVBand="0" w:oddHBand="0" w:evenHBand="0" w:firstRowFirstColumn="0" w:firstRowLastColumn="0" w:lastRowFirstColumn="0" w:lastRowLastColumn="0"/>
-            <w:tcW w:w="4508" w:type="dxa"/>
-          </w:tcPr>
-          <w:p/>
-        </w:tc>
-        <w:tc>
-          <w:tcPr>
-            <w:tcW w:w="4508" w:type="dxa"/>
-          </w:tcPr>
-          <w:p>
-            <w:pPr>
-              <w:cnfStyle w:val="000000100000" w:firstRow="0" w:lastRow="0" w:firstColumn="0" w:lastColumn="0" w:oddVBand="0" w:evenVBand="0" w:oddHBand="1" w:evenHBand="0" w:firstRowFirstColumn="0" w:firstRowLastColumn="0" w:lastRowFirstColumn="0" w:lastRowLastColumn="0"/>
-            </w:pPr>
-          </w:p>
-        </w:tc>
-      </w:tr>
-      <w:tr>
-        <w:tc>
-          <w:tcPr>
-            <w:cnfStyle w:val="001000000000" w:firstRow="0" w:lastRow="0" w:firstColumn="1" w:lastColumn="0" w:oddVBand="0" w:evenVBand="0" w:oddHBand="0" w:evenHBand="0" w:firstRowFirstColumn="0" w:firstRowLastColumn="0" w:lastRowFirstColumn="0" w:lastRowLastColumn="0"/>
-            <w:tcW w:w="4508" w:type="dxa"/>
-          </w:tcPr>
-          <w:p/>
-        </w:tc>
-        <w:tc>
-          <w:tcPr>
-            <w:tcW w:w="4508" w:type="dxa"/>
-          </w:tcPr>
-          <w:p>
-            <w:pPr>
-              <w:cnfStyle w:val="000000000000" w:firstRow="0" w:lastRow="0" w:firstColumn="0" w:lastColumn="0" w:oddVBand="0" w:evenVBand="0" w:oddHBand="0" w:evenHBand="0" w:firstRowFirstColumn="0" w:firstRowLastColumn="0" w:lastRowFirstColumn="0" w:lastRowLastColumn="0"/>
-            </w:pPr>
+              <w:rPr>
+                <w:rFonts w:hint="eastAsia"/>
+              </w:rPr>
+            </w:pPr>
+            <w:r>
+              <w:rPr>
+                <w:rFonts w:hint="eastAsia"/>
+              </w:rPr>
+              <w:t>4. ID를 표시하여 로그아웃이 되었음을 알린다.</w:t>
+            </w:r>
           </w:p>
         </w:tc>
       </w:tr>
@@ -542,6 +608,7 @@
     <w:p>
       <w:pPr>
         <w:rPr>
+          <w:rFonts w:hint="eastAsia"/>
           <w:sz w:val="28"/>
           <w:szCs w:val="32"/>
         </w:rPr>
@@ -554,6 +621,7 @@
         <w:autoSpaceDE/>
         <w:autoSpaceDN/>
         <w:rPr>
+          <w:rFonts w:hint="eastAsia"/>
           <w:sz w:val="28"/>
           <w:szCs w:val="32"/>
         </w:rPr>
@@ -569,15 +637,6 @@
     <w:p>
       <w:pPr>
         <w:rPr>
-          <w:rFonts w:hint="eastAsia"/>
-          <w:sz w:val="28"/>
-          <w:szCs w:val="32"/>
-        </w:rPr>
-      </w:pPr>
-    </w:p>
-    <w:p>
-      <w:pPr>
-        <w:rPr>
           <w:sz w:val="28"/>
           <w:szCs w:val="32"/>
         </w:rPr>
@@ -587,6 +646,7 @@
           <w:sz w:val="28"/>
           <w:szCs w:val="32"/>
         </w:rPr>
+        <w:lastRenderedPageBreak/>
         <w:t xml:space="preserve">Use case Description : </w:t>
       </w:r>
       <w:r>
@@ -646,7 +706,23 @@
             <w:cnfStyle w:val="001000000000" w:firstRow="0" w:lastRow="0" w:firstColumn="1" w:lastColumn="0" w:oddVBand="0" w:evenVBand="0" w:oddHBand="0" w:evenHBand="0" w:firstRowFirstColumn="0" w:firstRowLastColumn="0" w:lastRowFirstColumn="0" w:lastRowLastColumn="0"/>
             <w:tcW w:w="4508" w:type="dxa"/>
           </w:tcPr>
-          <w:p/>
+          <w:p>
+            <w:pPr>
+              <w:rPr>
+                <w:rFonts w:hint="eastAsia"/>
+                <w:b w:val="0"/>
+                <w:bCs w:val="0"/>
+              </w:rPr>
+            </w:pPr>
+            <w:r>
+              <w:rPr>
+                <w:rFonts w:hint="eastAsia"/>
+                <w:b w:val="0"/>
+                <w:bCs w:val="0"/>
+              </w:rPr>
+              <w:t>1. None</w:t>
+            </w:r>
+          </w:p>
         </w:tc>
         <w:tc>
           <w:tcPr>
@@ -655,7 +731,16 @@
           <w:p>
             <w:pPr>
               <w:cnfStyle w:val="000000100000" w:firstRow="0" w:lastRow="0" w:firstColumn="0" w:lastColumn="0" w:oddVBand="0" w:evenVBand="0" w:oddHBand="1" w:evenHBand="0" w:firstRowFirstColumn="0" w:firstRowLastColumn="0" w:lastRowFirstColumn="0" w:lastRowLastColumn="0"/>
-            </w:pPr>
+              <w:rPr>
+                <w:rFonts w:hint="eastAsia"/>
+              </w:rPr>
+            </w:pPr>
+            <w:r>
+              <w:rPr>
+                <w:rFonts w:hint="eastAsia"/>
+              </w:rPr>
+              <w:t>2. 대여할 자전거가 무엇인지 입력을 기다린다.</w:t>
+            </w:r>
           </w:p>
         </w:tc>
       </w:tr>
@@ -665,7 +750,39 @@
             <w:cnfStyle w:val="001000000000" w:firstRow="0" w:lastRow="0" w:firstColumn="1" w:lastColumn="0" w:oddVBand="0" w:evenVBand="0" w:oddHBand="0" w:evenHBand="0" w:firstRowFirstColumn="0" w:firstRowLastColumn="0" w:lastRowFirstColumn="0" w:lastRowLastColumn="0"/>
             <w:tcW w:w="4508" w:type="dxa"/>
           </w:tcPr>
-          <w:p/>
+          <w:p>
+            <w:pPr>
+              <w:rPr>
+                <w:rFonts w:hint="eastAsia"/>
+                <w:b w:val="0"/>
+                <w:bCs w:val="0"/>
+              </w:rPr>
+            </w:pPr>
+            <w:r>
+              <w:rPr>
+                <w:rFonts w:hint="eastAsia"/>
+                <w:b w:val="0"/>
+                <w:bCs w:val="0"/>
+              </w:rPr>
+              <w:t xml:space="preserve">3. </w:t>
+            </w:r>
+            <w:r>
+              <w:rPr>
+                <w:rFonts w:hint="eastAsia"/>
+                <w:b w:val="0"/>
+                <w:bCs w:val="0"/>
+              </w:rPr>
+              <w:t xml:space="preserve">회원은 </w:t>
+            </w:r>
+            <w:r>
+              <w:rPr>
+                <w:rFonts w:hint="eastAsia"/>
+                <w:b w:val="0"/>
+                <w:bCs w:val="0"/>
+              </w:rPr>
+              <w:t>대여할 자전거의 ID를 입력한다.</w:t>
+            </w:r>
+          </w:p>
         </w:tc>
         <w:tc>
           <w:tcPr>
@@ -674,89 +791,16 @@
           <w:p>
             <w:pPr>
               <w:cnfStyle w:val="000000000000" w:firstRow="0" w:lastRow="0" w:firstColumn="0" w:lastColumn="0" w:oddVBand="0" w:evenVBand="0" w:oddHBand="0" w:evenHBand="0" w:firstRowFirstColumn="0" w:firstRowLastColumn="0" w:lastRowFirstColumn="0" w:lastRowLastColumn="0"/>
-            </w:pPr>
-          </w:p>
-        </w:tc>
-      </w:tr>
-      <w:tr>
-        <w:trPr>
-          <w:cnfStyle w:val="000000100000" w:firstRow="0" w:lastRow="0" w:firstColumn="0" w:lastColumn="0" w:oddVBand="0" w:evenVBand="0" w:oddHBand="1" w:evenHBand="0" w:firstRowFirstColumn="0" w:firstRowLastColumn="0" w:lastRowFirstColumn="0" w:lastRowLastColumn="0"/>
-        </w:trPr>
-        <w:tc>
-          <w:tcPr>
-            <w:cnfStyle w:val="001000000000" w:firstRow="0" w:lastRow="0" w:firstColumn="1" w:lastColumn="0" w:oddVBand="0" w:evenVBand="0" w:oddHBand="0" w:evenHBand="0" w:firstRowFirstColumn="0" w:firstRowLastColumn="0" w:lastRowFirstColumn="0" w:lastRowLastColumn="0"/>
-            <w:tcW w:w="4508" w:type="dxa"/>
-          </w:tcPr>
-          <w:p/>
-        </w:tc>
-        <w:tc>
-          <w:tcPr>
-            <w:tcW w:w="4508" w:type="dxa"/>
-          </w:tcPr>
-          <w:p>
-            <w:pPr>
-              <w:cnfStyle w:val="000000100000" w:firstRow="0" w:lastRow="0" w:firstColumn="0" w:lastColumn="0" w:oddVBand="0" w:evenVBand="0" w:oddHBand="1" w:evenHBand="0" w:firstRowFirstColumn="0" w:firstRowLastColumn="0" w:lastRowFirstColumn="0" w:lastRowLastColumn="0"/>
-            </w:pPr>
-          </w:p>
-        </w:tc>
-      </w:tr>
-      <w:tr>
-        <w:tc>
-          <w:tcPr>
-            <w:cnfStyle w:val="001000000000" w:firstRow="0" w:lastRow="0" w:firstColumn="1" w:lastColumn="0" w:oddVBand="0" w:evenVBand="0" w:oddHBand="0" w:evenHBand="0" w:firstRowFirstColumn="0" w:firstRowLastColumn="0" w:lastRowFirstColumn="0" w:lastRowLastColumn="0"/>
-            <w:tcW w:w="4508" w:type="dxa"/>
-          </w:tcPr>
-          <w:p/>
-        </w:tc>
-        <w:tc>
-          <w:tcPr>
-            <w:tcW w:w="4508" w:type="dxa"/>
-          </w:tcPr>
-          <w:p>
-            <w:pPr>
-              <w:cnfStyle w:val="000000000000" w:firstRow="0" w:lastRow="0" w:firstColumn="0" w:lastColumn="0" w:oddVBand="0" w:evenVBand="0" w:oddHBand="0" w:evenHBand="0" w:firstRowFirstColumn="0" w:firstRowLastColumn="0" w:lastRowFirstColumn="0" w:lastRowLastColumn="0"/>
-            </w:pPr>
-          </w:p>
-        </w:tc>
-      </w:tr>
-      <w:tr>
-        <w:trPr>
-          <w:cnfStyle w:val="000000100000" w:firstRow="0" w:lastRow="0" w:firstColumn="0" w:lastColumn="0" w:oddVBand="0" w:evenVBand="0" w:oddHBand="1" w:evenHBand="0" w:firstRowFirstColumn="0" w:firstRowLastColumn="0" w:lastRowFirstColumn="0" w:lastRowLastColumn="0"/>
-        </w:trPr>
-        <w:tc>
-          <w:tcPr>
-            <w:cnfStyle w:val="001000000000" w:firstRow="0" w:lastRow="0" w:firstColumn="1" w:lastColumn="0" w:oddVBand="0" w:evenVBand="0" w:oddHBand="0" w:evenHBand="0" w:firstRowFirstColumn="0" w:firstRowLastColumn="0" w:lastRowFirstColumn="0" w:lastRowLastColumn="0"/>
-            <w:tcW w:w="4508" w:type="dxa"/>
-          </w:tcPr>
-          <w:p/>
-        </w:tc>
-        <w:tc>
-          <w:tcPr>
-            <w:tcW w:w="4508" w:type="dxa"/>
-          </w:tcPr>
-          <w:p>
-            <w:pPr>
-              <w:cnfStyle w:val="000000100000" w:firstRow="0" w:lastRow="0" w:firstColumn="0" w:lastColumn="0" w:oddVBand="0" w:evenVBand="0" w:oddHBand="1" w:evenHBand="0" w:firstRowFirstColumn="0" w:firstRowLastColumn="0" w:lastRowFirstColumn="0" w:lastRowLastColumn="0"/>
-            </w:pPr>
-          </w:p>
-        </w:tc>
-      </w:tr>
-      <w:tr>
-        <w:tc>
-          <w:tcPr>
-            <w:cnfStyle w:val="001000000000" w:firstRow="0" w:lastRow="0" w:firstColumn="1" w:lastColumn="0" w:oddVBand="0" w:evenVBand="0" w:oddHBand="0" w:evenHBand="0" w:firstRowFirstColumn="0" w:firstRowLastColumn="0" w:lastRowFirstColumn="0" w:lastRowLastColumn="0"/>
-            <w:tcW w:w="4508" w:type="dxa"/>
-          </w:tcPr>
-          <w:p/>
-        </w:tc>
-        <w:tc>
-          <w:tcPr>
-            <w:tcW w:w="4508" w:type="dxa"/>
-          </w:tcPr>
-          <w:p>
-            <w:pPr>
-              <w:cnfStyle w:val="000000000000" w:firstRow="0" w:lastRow="0" w:firstColumn="0" w:lastColumn="0" w:oddVBand="0" w:evenVBand="0" w:oddHBand="0" w:evenHBand="0" w:firstRowFirstColumn="0" w:firstRowLastColumn="0" w:lastRowFirstColumn="0" w:lastRowLastColumn="0"/>
-            </w:pPr>
+              <w:rPr>
+                <w:rFonts w:hint="eastAsia"/>
+              </w:rPr>
+            </w:pPr>
+            <w:r>
+              <w:rPr>
+                <w:rFonts w:hint="eastAsia"/>
+              </w:rPr>
+              <w:t>4. 대여한 자전거의 ID와 제품명을 출력하여 대여가 완료되었음을 알린다.</w:t>
+            </w:r>
           </w:p>
         </w:tc>
       </w:tr>
@@ -839,7 +883,23 @@
             <w:cnfStyle w:val="001000000000" w:firstRow="0" w:lastRow="0" w:firstColumn="1" w:lastColumn="0" w:oddVBand="0" w:evenVBand="0" w:oddHBand="0" w:evenHBand="0" w:firstRowFirstColumn="0" w:firstRowLastColumn="0" w:lastRowFirstColumn="0" w:lastRowLastColumn="0"/>
             <w:tcW w:w="4508" w:type="dxa"/>
           </w:tcPr>
-          <w:p/>
+          <w:p>
+            <w:pPr>
+              <w:rPr>
+                <w:rFonts w:hint="eastAsia"/>
+                <w:b w:val="0"/>
+                <w:bCs w:val="0"/>
+              </w:rPr>
+            </w:pPr>
+            <w:r>
+              <w:rPr>
+                <w:rFonts w:hint="eastAsia"/>
+                <w:b w:val="0"/>
+                <w:bCs w:val="0"/>
+              </w:rPr>
+              <w:t>1. None</w:t>
+            </w:r>
+          </w:p>
         </w:tc>
         <w:tc>
           <w:tcPr>
@@ -848,108 +908,34 @@
           <w:p>
             <w:pPr>
               <w:cnfStyle w:val="000000100000" w:firstRow="0" w:lastRow="0" w:firstColumn="0" w:lastColumn="0" w:oddVBand="0" w:evenVBand="0" w:oddHBand="1" w:evenHBand="0" w:firstRowFirstColumn="0" w:firstRowLastColumn="0" w:lastRowFirstColumn="0" w:lastRowLastColumn="0"/>
-            </w:pPr>
-          </w:p>
-        </w:tc>
-      </w:tr>
-      <w:tr>
-        <w:tc>
-          <w:tcPr>
-            <w:cnfStyle w:val="001000000000" w:firstRow="0" w:lastRow="0" w:firstColumn="1" w:lastColumn="0" w:oddVBand="0" w:evenVBand="0" w:oddHBand="0" w:evenHBand="0" w:firstRowFirstColumn="0" w:firstRowLastColumn="0" w:lastRowFirstColumn="0" w:lastRowLastColumn="0"/>
-            <w:tcW w:w="4508" w:type="dxa"/>
-          </w:tcPr>
-          <w:p/>
-        </w:tc>
-        <w:tc>
-          <w:tcPr>
-            <w:tcW w:w="4508" w:type="dxa"/>
-          </w:tcPr>
-          <w:p>
-            <w:pPr>
-              <w:cnfStyle w:val="000000000000" w:firstRow="0" w:lastRow="0" w:firstColumn="0" w:lastColumn="0" w:oddVBand="0" w:evenVBand="0" w:oddHBand="0" w:evenHBand="0" w:firstRowFirstColumn="0" w:firstRowLastColumn="0" w:lastRowFirstColumn="0" w:lastRowLastColumn="0"/>
-            </w:pPr>
-          </w:p>
-        </w:tc>
-      </w:tr>
-      <w:tr>
-        <w:trPr>
-          <w:cnfStyle w:val="000000100000" w:firstRow="0" w:lastRow="0" w:firstColumn="0" w:lastColumn="0" w:oddVBand="0" w:evenVBand="0" w:oddHBand="1" w:evenHBand="0" w:firstRowFirstColumn="0" w:firstRowLastColumn="0" w:lastRowFirstColumn="0" w:lastRowLastColumn="0"/>
-        </w:trPr>
-        <w:tc>
-          <w:tcPr>
-            <w:cnfStyle w:val="001000000000" w:firstRow="0" w:lastRow="0" w:firstColumn="1" w:lastColumn="0" w:oddVBand="0" w:evenVBand="0" w:oddHBand="0" w:evenHBand="0" w:firstRowFirstColumn="0" w:firstRowLastColumn="0" w:lastRowFirstColumn="0" w:lastRowLastColumn="0"/>
-            <w:tcW w:w="4508" w:type="dxa"/>
-          </w:tcPr>
-          <w:p/>
-        </w:tc>
-        <w:tc>
-          <w:tcPr>
-            <w:tcW w:w="4508" w:type="dxa"/>
-          </w:tcPr>
-          <w:p>
-            <w:pPr>
-              <w:cnfStyle w:val="000000100000" w:firstRow="0" w:lastRow="0" w:firstColumn="0" w:lastColumn="0" w:oddVBand="0" w:evenVBand="0" w:oddHBand="1" w:evenHBand="0" w:firstRowFirstColumn="0" w:firstRowLastColumn="0" w:lastRowFirstColumn="0" w:lastRowLastColumn="0"/>
-            </w:pPr>
-          </w:p>
-        </w:tc>
-      </w:tr>
-      <w:tr>
-        <w:tc>
-          <w:tcPr>
-            <w:cnfStyle w:val="001000000000" w:firstRow="0" w:lastRow="0" w:firstColumn="1" w:lastColumn="0" w:oddVBand="0" w:evenVBand="0" w:oddHBand="0" w:evenHBand="0" w:firstRowFirstColumn="0" w:firstRowLastColumn="0" w:lastRowFirstColumn="0" w:lastRowLastColumn="0"/>
-            <w:tcW w:w="4508" w:type="dxa"/>
-          </w:tcPr>
-          <w:p/>
-        </w:tc>
-        <w:tc>
-          <w:tcPr>
-            <w:tcW w:w="4508" w:type="dxa"/>
-          </w:tcPr>
-          <w:p>
-            <w:pPr>
-              <w:cnfStyle w:val="000000000000" w:firstRow="0" w:lastRow="0" w:firstColumn="0" w:lastColumn="0" w:oddVBand="0" w:evenVBand="0" w:oddHBand="0" w:evenHBand="0" w:firstRowFirstColumn="0" w:firstRowLastColumn="0" w:lastRowFirstColumn="0" w:lastRowLastColumn="0"/>
-            </w:pPr>
-          </w:p>
-        </w:tc>
-      </w:tr>
-      <w:tr>
-        <w:trPr>
-          <w:cnfStyle w:val="000000100000" w:firstRow="0" w:lastRow="0" w:firstColumn="0" w:lastColumn="0" w:oddVBand="0" w:evenVBand="0" w:oddHBand="1" w:evenHBand="0" w:firstRowFirstColumn="0" w:firstRowLastColumn="0" w:lastRowFirstColumn="0" w:lastRowLastColumn="0"/>
-        </w:trPr>
-        <w:tc>
-          <w:tcPr>
-            <w:cnfStyle w:val="001000000000" w:firstRow="0" w:lastRow="0" w:firstColumn="1" w:lastColumn="0" w:oddVBand="0" w:evenVBand="0" w:oddHBand="0" w:evenHBand="0" w:firstRowFirstColumn="0" w:firstRowLastColumn="0" w:lastRowFirstColumn="0" w:lastRowLastColumn="0"/>
-            <w:tcW w:w="4508" w:type="dxa"/>
-          </w:tcPr>
-          <w:p/>
-        </w:tc>
-        <w:tc>
-          <w:tcPr>
-            <w:tcW w:w="4508" w:type="dxa"/>
-          </w:tcPr>
-          <w:p>
-            <w:pPr>
-              <w:cnfStyle w:val="000000100000" w:firstRow="0" w:lastRow="0" w:firstColumn="0" w:lastColumn="0" w:oddVBand="0" w:evenVBand="0" w:oddHBand="1" w:evenHBand="0" w:firstRowFirstColumn="0" w:firstRowLastColumn="0" w:lastRowFirstColumn="0" w:lastRowLastColumn="0"/>
-            </w:pPr>
-          </w:p>
-        </w:tc>
-      </w:tr>
-      <w:tr>
-        <w:tc>
-          <w:tcPr>
-            <w:cnfStyle w:val="001000000000" w:firstRow="0" w:lastRow="0" w:firstColumn="1" w:lastColumn="0" w:oddVBand="0" w:evenVBand="0" w:oddHBand="0" w:evenHBand="0" w:firstRowFirstColumn="0" w:firstRowLastColumn="0" w:lastRowFirstColumn="0" w:lastRowLastColumn="0"/>
-            <w:tcW w:w="4508" w:type="dxa"/>
-          </w:tcPr>
-          <w:p/>
-        </w:tc>
-        <w:tc>
-          <w:tcPr>
-            <w:tcW w:w="4508" w:type="dxa"/>
-          </w:tcPr>
-          <w:p>
-            <w:pPr>
-              <w:cnfStyle w:val="000000000000" w:firstRow="0" w:lastRow="0" w:firstColumn="0" w:lastColumn="0" w:oddVBand="0" w:evenVBand="0" w:oddHBand="0" w:evenHBand="0" w:firstRowFirstColumn="0" w:firstRowLastColumn="0" w:lastRowFirstColumn="0" w:lastRowLastColumn="0"/>
-            </w:pPr>
+              <w:rPr>
+                <w:rFonts w:hint="eastAsia"/>
+              </w:rPr>
+            </w:pPr>
+            <w:r>
+              <w:rPr>
+                <w:rFonts w:hint="eastAsia"/>
+              </w:rPr>
+              <w:t xml:space="preserve">2. </w:t>
+            </w:r>
+            <w:r>
+              <w:rPr>
+                <w:rFonts w:hint="eastAsia"/>
+              </w:rPr>
+              <w:t xml:space="preserve">자전거의 </w:t>
+            </w:r>
+            <w:r>
+              <w:rPr>
+                <w:rFonts w:hint="eastAsia"/>
+              </w:rPr>
+              <w:t>대여내역</w:t>
+            </w:r>
+            <w:r>
+              <w:rPr>
+                <w:rFonts w:hint="eastAsia"/>
+              </w:rPr>
+              <w:t>을 리스트 형식으로 표시한다.</w:t>
+            </w:r>
           </w:p>
         </w:tc>
       </w:tr>
@@ -1032,7 +1018,31 @@
             <w:cnfStyle w:val="001000000000" w:firstRow="0" w:lastRow="0" w:firstColumn="1" w:lastColumn="0" w:oddVBand="0" w:evenVBand="0" w:oddHBand="0" w:evenHBand="0" w:firstRowFirstColumn="0" w:firstRowLastColumn="0" w:lastRowFirstColumn="0" w:lastRowLastColumn="0"/>
             <w:tcW w:w="4508" w:type="dxa"/>
           </w:tcPr>
-          <w:p/>
+          <w:p>
+            <w:pPr>
+              <w:rPr>
+                <w:rFonts w:hint="eastAsia"/>
+                <w:b w:val="0"/>
+                <w:bCs w:val="0"/>
+              </w:rPr>
+            </w:pPr>
+            <w:r>
+              <w:rPr>
+                <w:rFonts w:hint="eastAsia"/>
+                <w:b w:val="0"/>
+                <w:bCs w:val="0"/>
+              </w:rPr>
+              <w:t xml:space="preserve">1. </w:t>
+            </w:r>
+            <w:r>
+              <w:rPr>
+                <w:rFonts w:hint="eastAsia"/>
+                <w:b w:val="0"/>
+                <w:bCs w:val="0"/>
+              </w:rPr>
+              <w:t>None</w:t>
+            </w:r>
+          </w:p>
         </w:tc>
         <w:tc>
           <w:tcPr>
@@ -1041,7 +1051,16 @@
           <w:p>
             <w:pPr>
               <w:cnfStyle w:val="000000100000" w:firstRow="0" w:lastRow="0" w:firstColumn="0" w:lastColumn="0" w:oddVBand="0" w:evenVBand="0" w:oddHBand="1" w:evenHBand="0" w:firstRowFirstColumn="0" w:firstRowLastColumn="0" w:lastRowFirstColumn="0" w:lastRowLastColumn="0"/>
-            </w:pPr>
+              <w:rPr>
+                <w:rFonts w:hint="eastAsia"/>
+              </w:rPr>
+            </w:pPr>
+            <w:r>
+              <w:rPr>
+                <w:rFonts w:hint="eastAsia"/>
+              </w:rPr>
+              <w:t>2. 등록할 자전거의 정보 입력을 대기한다.</w:t>
+            </w:r>
           </w:p>
         </w:tc>
       </w:tr>
@@ -1051,7 +1070,23 @@
             <w:cnfStyle w:val="001000000000" w:firstRow="0" w:lastRow="0" w:firstColumn="1" w:lastColumn="0" w:oddVBand="0" w:evenVBand="0" w:oddHBand="0" w:evenHBand="0" w:firstRowFirstColumn="0" w:firstRowLastColumn="0" w:lastRowFirstColumn="0" w:lastRowLastColumn="0"/>
             <w:tcW w:w="4508" w:type="dxa"/>
           </w:tcPr>
-          <w:p/>
+          <w:p>
+            <w:pPr>
+              <w:rPr>
+                <w:rFonts w:hint="eastAsia"/>
+                <w:b w:val="0"/>
+                <w:bCs w:val="0"/>
+              </w:rPr>
+            </w:pPr>
+            <w:r>
+              <w:rPr>
+                <w:rFonts w:hint="eastAsia"/>
+                <w:b w:val="0"/>
+                <w:bCs w:val="0"/>
+              </w:rPr>
+              <w:t>3. 관리자는 등록할 자전거의 ID, 제품명을 입력한다.</w:t>
+            </w:r>
+          </w:p>
         </w:tc>
         <w:tc>
           <w:tcPr>
@@ -1060,7 +1095,16 @@
           <w:p>
             <w:pPr>
               <w:cnfStyle w:val="000000000000" w:firstRow="0" w:lastRow="0" w:firstColumn="0" w:lastColumn="0" w:oddVBand="0" w:evenVBand="0" w:oddHBand="0" w:evenHBand="0" w:firstRowFirstColumn="0" w:firstRowLastColumn="0" w:lastRowFirstColumn="0" w:lastRowLastColumn="0"/>
-            </w:pPr>
+              <w:rPr>
+                <w:rFonts w:hint="eastAsia"/>
+              </w:rPr>
+            </w:pPr>
+            <w:r>
+              <w:rPr>
+                <w:rFonts w:hint="eastAsia"/>
+              </w:rPr>
+              <w:t>4. 등록한 자전거의 ID와 제품명을 출력하여 등록이 완료되었음을 알린다.</w:t>
+            </w:r>
           </w:p>
         </w:tc>
       </w:tr>
@@ -1170,13 +1214,7 @@
         </w:rPr>
       </w:pPr>
     </w:p>
-    <w:p>
-      <w:pPr>
-        <w:rPr>
-          <w:rFonts w:hint="eastAsia"/>
-        </w:rPr>
-      </w:pPr>
-    </w:p>
+    <w:p/>
     <w:sectPr>
       <w:pgSz w:w="11906" w:h="16838"/>
       <w:pgMar w:top="1701" w:right="1440" w:bottom="1440" w:left="1440" w:header="851" w:footer="992" w:gutter="0"/>

--- a/UseCase_Description.docx
+++ b/UseCase_Description.docx
@@ -5,37 +5,54 @@
     <w:p>
       <w:pPr>
         <w:rPr>
-          <w:sz w:val="40"/>
-          <w:szCs w:val="44"/>
+          <w:rFonts w:hint="eastAsia"/>
+          <w:sz w:val="24"/>
+          <w:szCs w:val="28"/>
         </w:rPr>
       </w:pPr>
       <w:r>
         <w:rPr>
-          <w:sz w:val="40"/>
-          <w:szCs w:val="44"/>
+          <w:rFonts w:hint="eastAsia"/>
+          <w:sz w:val="24"/>
+          <w:szCs w:val="28"/>
         </w:rPr>
-        <w:t>Use Case Description</w:t>
+        <w:t xml:space="preserve">C082019 박정현 </w:t>
+      </w:r>
+      <w:r>
+        <w:rPr>
+          <w:sz w:val="24"/>
+          <w:szCs w:val="28"/>
+        </w:rPr>
+        <w:t>–</w:t>
+      </w:r>
+      <w:r>
+        <w:rPr>
+          <w:rFonts w:hint="eastAsia"/>
+          <w:sz w:val="24"/>
+          <w:szCs w:val="28"/>
+        </w:rPr>
+        <w:t xml:space="preserve"> Use Case Description</w:t>
       </w:r>
     </w:p>
     <w:p>
       <w:pPr>
         <w:rPr>
-          <w:sz w:val="28"/>
-          <w:szCs w:val="32"/>
+          <w:sz w:val="24"/>
+          <w:szCs w:val="28"/>
         </w:rPr>
       </w:pPr>
       <w:r>
         <w:rPr>
-          <w:sz w:val="28"/>
-          <w:szCs w:val="32"/>
+          <w:sz w:val="24"/>
+          <w:szCs w:val="28"/>
         </w:rPr>
         <w:t xml:space="preserve">Use case Description : </w:t>
       </w:r>
       <w:r>
         <w:rPr>
           <w:rFonts w:hint="eastAsia"/>
-          <w:sz w:val="28"/>
-          <w:szCs w:val="32"/>
+          <w:sz w:val="24"/>
+          <w:szCs w:val="28"/>
         </w:rPr>
         <w:t>회원 가입</w:t>
       </w:r>
@@ -60,7 +77,17 @@
             <w:tcW w:w="4508" w:type="dxa"/>
           </w:tcPr>
           <w:p>
-            <w:r>
+            <w:pPr>
+              <w:rPr>
+                <w:sz w:val="20"/>
+                <w:szCs w:val="22"/>
+              </w:rPr>
+            </w:pPr>
+            <w:r>
+              <w:rPr>
+                <w:sz w:val="20"/>
+                <w:szCs w:val="22"/>
+              </w:rPr>
               <w:t>Actor Action</w:t>
             </w:r>
           </w:p>
@@ -72,8 +99,16 @@
           <w:p>
             <w:pPr>
               <w:cnfStyle w:val="100000000000" w:firstRow="1" w:lastRow="0" w:firstColumn="0" w:lastColumn="0" w:oddVBand="0" w:evenVBand="0" w:oddHBand="0" w:evenHBand="0" w:firstRowFirstColumn="0" w:firstRowLastColumn="0" w:lastRowFirstColumn="0" w:lastRowLastColumn="0"/>
-            </w:pPr>
-            <w:r>
+              <w:rPr>
+                <w:sz w:val="20"/>
+                <w:szCs w:val="22"/>
+              </w:rPr>
+            </w:pPr>
+            <w:r>
+              <w:rPr>
+                <w:sz w:val="20"/>
+                <w:szCs w:val="22"/>
+              </w:rPr>
               <w:t>System Response</w:t>
             </w:r>
           </w:p>
@@ -93,13 +128,17 @@
               <w:rPr>
                 <w:b w:val="0"/>
                 <w:bCs w:val="0"/>
-              </w:rPr>
-            </w:pPr>
-            <w:r>
-              <w:rPr>
-                <w:rFonts w:hint="eastAsia"/>
-                <w:b w:val="0"/>
-                <w:bCs w:val="0"/>
+                <w:sz w:val="20"/>
+                <w:szCs w:val="22"/>
+              </w:rPr>
+            </w:pPr>
+            <w:r>
+              <w:rPr>
+                <w:rFonts w:hint="eastAsia"/>
+                <w:b w:val="0"/>
+                <w:bCs w:val="0"/>
+                <w:sz w:val="20"/>
+                <w:szCs w:val="22"/>
               </w:rPr>
               <w:t>1. None</w:t>
             </w:r>
@@ -113,24 +152,31 @@
             <w:pPr>
               <w:cnfStyle w:val="000000100000" w:firstRow="0" w:lastRow="0" w:firstColumn="0" w:lastColumn="0" w:oddVBand="0" w:evenVBand="0" w:oddHBand="1" w:evenHBand="0" w:firstRowFirstColumn="0" w:firstRowLastColumn="0" w:lastRowFirstColumn="0" w:lastRowLastColumn="0"/>
               <w:rPr>
-                <w:rFonts w:hint="eastAsia"/>
-              </w:rPr>
-            </w:pPr>
-            <w:r>
-              <w:rPr>
-                <w:rFonts w:hint="eastAsia"/>
+                <w:sz w:val="20"/>
+                <w:szCs w:val="22"/>
+              </w:rPr>
+            </w:pPr>
+            <w:r>
+              <w:rPr>
+                <w:rFonts w:hint="eastAsia"/>
+                <w:sz w:val="20"/>
+                <w:szCs w:val="22"/>
               </w:rPr>
               <w:t>2. 회원 가입</w:t>
             </w:r>
             <w:r>
               <w:rPr>
                 <w:rFonts w:hint="eastAsia"/>
+                <w:sz w:val="20"/>
+                <w:szCs w:val="22"/>
               </w:rPr>
               <w:t xml:space="preserve"> 정보를 입력</w:t>
             </w:r>
             <w:r>
               <w:rPr>
                 <w:rFonts w:hint="eastAsia"/>
+                <w:sz w:val="20"/>
+                <w:szCs w:val="22"/>
               </w:rPr>
               <w:t>을 기다린다.</w:t>
             </w:r>
@@ -146,16 +192,19 @@
           <w:p>
             <w:pPr>
               <w:rPr>
-                <w:rFonts w:hint="eastAsia"/>
-                <w:b w:val="0"/>
-                <w:bCs w:val="0"/>
-              </w:rPr>
-            </w:pPr>
-            <w:r>
-              <w:rPr>
-                <w:rFonts w:hint="eastAsia"/>
-                <w:b w:val="0"/>
-                <w:bCs w:val="0"/>
+                <w:b w:val="0"/>
+                <w:bCs w:val="0"/>
+                <w:sz w:val="20"/>
+                <w:szCs w:val="22"/>
+              </w:rPr>
+            </w:pPr>
+            <w:r>
+              <w:rPr>
+                <w:rFonts w:hint="eastAsia"/>
+                <w:b w:val="0"/>
+                <w:bCs w:val="0"/>
+                <w:sz w:val="20"/>
+                <w:szCs w:val="22"/>
               </w:rPr>
               <w:t xml:space="preserve">3. </w:t>
             </w:r>
@@ -164,6 +213,8 @@
                 <w:rFonts w:hint="eastAsia"/>
                 <w:b w:val="0"/>
                 <w:bCs w:val="0"/>
+                <w:sz w:val="20"/>
+                <w:szCs w:val="22"/>
               </w:rPr>
               <w:t xml:space="preserve">비회원은 </w:t>
             </w:r>
@@ -172,6 +223,8 @@
                 <w:rFonts w:hint="eastAsia"/>
                 <w:b w:val="0"/>
                 <w:bCs w:val="0"/>
+                <w:sz w:val="20"/>
+                <w:szCs w:val="22"/>
               </w:rPr>
               <w:t xml:space="preserve">ID, 비밀번호, 전화번호를 </w:t>
             </w:r>
@@ -180,6 +233,8 @@
                 <w:rFonts w:hint="eastAsia"/>
                 <w:b w:val="0"/>
                 <w:bCs w:val="0"/>
+                <w:sz w:val="20"/>
+                <w:szCs w:val="22"/>
               </w:rPr>
               <w:t>입력 란에 입력한다.</w:t>
             </w:r>
@@ -193,18 +248,23 @@
             <w:pPr>
               <w:cnfStyle w:val="000000000000" w:firstRow="0" w:lastRow="0" w:firstColumn="0" w:lastColumn="0" w:oddVBand="0" w:evenVBand="0" w:oddHBand="0" w:evenHBand="0" w:firstRowFirstColumn="0" w:firstRowLastColumn="0" w:lastRowFirstColumn="0" w:lastRowLastColumn="0"/>
               <w:rPr>
-                <w:rFonts w:hint="eastAsia"/>
-              </w:rPr>
-            </w:pPr>
-            <w:r>
-              <w:rPr>
-                <w:rFonts w:hint="eastAsia"/>
+                <w:sz w:val="20"/>
+                <w:szCs w:val="22"/>
+              </w:rPr>
+            </w:pPr>
+            <w:r>
+              <w:rPr>
+                <w:rFonts w:hint="eastAsia"/>
+                <w:sz w:val="20"/>
+                <w:szCs w:val="22"/>
               </w:rPr>
               <w:t>4.</w:t>
             </w:r>
             <w:r>
               <w:rPr>
                 <w:rFonts w:hint="eastAsia"/>
+                <w:sz w:val="20"/>
+                <w:szCs w:val="22"/>
               </w:rPr>
               <w:t xml:space="preserve"> ID, 비밀번호, 전화번호를 출력하여 가입이 완료되었음을 알린다.</w:t>
             </w:r>
@@ -214,30 +274,23 @@
     </w:tbl>
     <w:p>
       <w:pPr>
-        <w:pBdr>
-          <w:bottom w:val="single" w:sz="6" w:space="1" w:color="auto"/>
-        </w:pBdr>
-      </w:pPr>
-    </w:p>
-    <w:p>
-      <w:pPr>
         <w:rPr>
-          <w:sz w:val="28"/>
-          <w:szCs w:val="32"/>
+          <w:sz w:val="24"/>
+          <w:szCs w:val="28"/>
         </w:rPr>
       </w:pPr>
       <w:r>
         <w:rPr>
-          <w:sz w:val="28"/>
-          <w:szCs w:val="32"/>
+          <w:sz w:val="24"/>
+          <w:szCs w:val="28"/>
         </w:rPr>
         <w:t xml:space="preserve">Use case Description : </w:t>
       </w:r>
       <w:r>
         <w:rPr>
           <w:rFonts w:hint="eastAsia"/>
-          <w:sz w:val="28"/>
-          <w:szCs w:val="32"/>
+          <w:sz w:val="24"/>
+          <w:szCs w:val="28"/>
         </w:rPr>
         <w:t>로그인</w:t>
       </w:r>
@@ -262,7 +315,17 @@
             <w:tcW w:w="4508" w:type="dxa"/>
           </w:tcPr>
           <w:p>
-            <w:r>
+            <w:pPr>
+              <w:rPr>
+                <w:sz w:val="20"/>
+                <w:szCs w:val="22"/>
+              </w:rPr>
+            </w:pPr>
+            <w:r>
+              <w:rPr>
+                <w:sz w:val="20"/>
+                <w:szCs w:val="22"/>
+              </w:rPr>
               <w:t>Actor Action</w:t>
             </w:r>
           </w:p>
@@ -274,8 +337,16 @@
           <w:p>
             <w:pPr>
               <w:cnfStyle w:val="100000000000" w:firstRow="1" w:lastRow="0" w:firstColumn="0" w:lastColumn="0" w:oddVBand="0" w:evenVBand="0" w:oddHBand="0" w:evenHBand="0" w:firstRowFirstColumn="0" w:firstRowLastColumn="0" w:lastRowFirstColumn="0" w:lastRowLastColumn="0"/>
-            </w:pPr>
-            <w:r>
+              <w:rPr>
+                <w:sz w:val="20"/>
+                <w:szCs w:val="22"/>
+              </w:rPr>
+            </w:pPr>
+            <w:r>
+              <w:rPr>
+                <w:sz w:val="20"/>
+                <w:szCs w:val="22"/>
+              </w:rPr>
               <w:t>System Response</w:t>
             </w:r>
           </w:p>
@@ -293,16 +364,19 @@
           <w:p>
             <w:pPr>
               <w:rPr>
-                <w:rFonts w:hint="eastAsia"/>
-                <w:b w:val="0"/>
-                <w:bCs w:val="0"/>
-              </w:rPr>
-            </w:pPr>
-            <w:r>
-              <w:rPr>
-                <w:rFonts w:hint="eastAsia"/>
-                <w:b w:val="0"/>
-                <w:bCs w:val="0"/>
+                <w:b w:val="0"/>
+                <w:bCs w:val="0"/>
+                <w:sz w:val="20"/>
+                <w:szCs w:val="22"/>
+              </w:rPr>
+            </w:pPr>
+            <w:r>
+              <w:rPr>
+                <w:rFonts w:hint="eastAsia"/>
+                <w:b w:val="0"/>
+                <w:bCs w:val="0"/>
+                <w:sz w:val="20"/>
+                <w:szCs w:val="22"/>
               </w:rPr>
               <w:t>1. None</w:t>
             </w:r>
@@ -316,18 +390,23 @@
             <w:pPr>
               <w:cnfStyle w:val="000000100000" w:firstRow="0" w:lastRow="0" w:firstColumn="0" w:lastColumn="0" w:oddVBand="0" w:evenVBand="0" w:oddHBand="1" w:evenHBand="0" w:firstRowFirstColumn="0" w:firstRowLastColumn="0" w:lastRowFirstColumn="0" w:lastRowLastColumn="0"/>
               <w:rPr>
-                <w:rFonts w:hint="eastAsia"/>
-              </w:rPr>
-            </w:pPr>
-            <w:r>
-              <w:rPr>
-                <w:rFonts w:hint="eastAsia"/>
+                <w:sz w:val="20"/>
+                <w:szCs w:val="22"/>
+              </w:rPr>
+            </w:pPr>
+            <w:r>
+              <w:rPr>
+                <w:rFonts w:hint="eastAsia"/>
+                <w:sz w:val="20"/>
+                <w:szCs w:val="22"/>
               </w:rPr>
               <w:t>2. 로그인 정보</w:t>
             </w:r>
             <w:r>
               <w:rPr>
                 <w:rFonts w:hint="eastAsia"/>
+                <w:sz w:val="20"/>
+                <w:szCs w:val="22"/>
               </w:rPr>
               <w:t>의 입력을 기다린다.</w:t>
             </w:r>
@@ -343,16 +422,19 @@
           <w:p>
             <w:pPr>
               <w:rPr>
-                <w:rFonts w:hint="eastAsia"/>
-                <w:b w:val="0"/>
-                <w:bCs w:val="0"/>
-              </w:rPr>
-            </w:pPr>
-            <w:r>
-              <w:rPr>
-                <w:rFonts w:hint="eastAsia"/>
-                <w:b w:val="0"/>
-                <w:bCs w:val="0"/>
+                <w:b w:val="0"/>
+                <w:bCs w:val="0"/>
+                <w:sz w:val="20"/>
+                <w:szCs w:val="22"/>
+              </w:rPr>
+            </w:pPr>
+            <w:r>
+              <w:rPr>
+                <w:rFonts w:hint="eastAsia"/>
+                <w:b w:val="0"/>
+                <w:bCs w:val="0"/>
+                <w:sz w:val="20"/>
+                <w:szCs w:val="22"/>
               </w:rPr>
               <w:t xml:space="preserve">3. </w:t>
             </w:r>
@@ -361,6 +443,8 @@
                 <w:rFonts w:hint="eastAsia"/>
                 <w:b w:val="0"/>
                 <w:bCs w:val="0"/>
+                <w:sz w:val="20"/>
+                <w:szCs w:val="22"/>
               </w:rPr>
               <w:t xml:space="preserve">서비스 이용자는 </w:t>
             </w:r>
@@ -369,6 +453,8 @@
                 <w:rFonts w:hint="eastAsia"/>
                 <w:b w:val="0"/>
                 <w:bCs w:val="0"/>
+                <w:sz w:val="20"/>
+                <w:szCs w:val="22"/>
               </w:rPr>
               <w:t>ID와 비밀번호를 입력 란에 입력한다.</w:t>
             </w:r>
@@ -382,18 +468,23 @@
             <w:pPr>
               <w:cnfStyle w:val="000000000000" w:firstRow="0" w:lastRow="0" w:firstColumn="0" w:lastColumn="0" w:oddVBand="0" w:evenVBand="0" w:oddHBand="0" w:evenHBand="0" w:firstRowFirstColumn="0" w:firstRowLastColumn="0" w:lastRowFirstColumn="0" w:lastRowLastColumn="0"/>
               <w:rPr>
-                <w:rFonts w:hint="eastAsia"/>
-              </w:rPr>
-            </w:pPr>
-            <w:r>
-              <w:rPr>
-                <w:rFonts w:hint="eastAsia"/>
+                <w:sz w:val="20"/>
+                <w:szCs w:val="22"/>
+              </w:rPr>
+            </w:pPr>
+            <w:r>
+              <w:rPr>
+                <w:rFonts w:hint="eastAsia"/>
+                <w:sz w:val="20"/>
+                <w:szCs w:val="22"/>
               </w:rPr>
               <w:t xml:space="preserve">4. </w:t>
             </w:r>
             <w:r>
               <w:rPr>
                 <w:rFonts w:hint="eastAsia"/>
+                <w:sz w:val="20"/>
+                <w:szCs w:val="22"/>
               </w:rPr>
               <w:t>ID와 비밀번호를 표시하여 로그인에 성공했음을 알린다.</w:t>
             </w:r>
@@ -403,38 +494,31 @@
     </w:tbl>
     <w:p>
       <w:pPr>
-        <w:pBdr>
-          <w:bottom w:val="single" w:sz="6" w:space="1" w:color="auto"/>
-        </w:pBdr>
-      </w:pPr>
-    </w:p>
-    <w:p>
-      <w:pPr>
         <w:rPr>
-          <w:sz w:val="28"/>
-          <w:szCs w:val="32"/>
+          <w:sz w:val="24"/>
+          <w:szCs w:val="28"/>
         </w:rPr>
       </w:pPr>
       <w:r>
         <w:rPr>
-          <w:sz w:val="28"/>
-          <w:szCs w:val="32"/>
+          <w:sz w:val="24"/>
+          <w:szCs w:val="28"/>
         </w:rPr>
         <w:t xml:space="preserve">Use case Description : </w:t>
       </w:r>
       <w:r>
         <w:rPr>
           <w:rFonts w:hint="eastAsia"/>
-          <w:sz w:val="28"/>
-          <w:szCs w:val="32"/>
+          <w:sz w:val="24"/>
+          <w:szCs w:val="28"/>
         </w:rPr>
         <w:t>로</w:t>
       </w:r>
       <w:r>
         <w:rPr>
           <w:rFonts w:hint="eastAsia"/>
-          <w:sz w:val="28"/>
-          <w:szCs w:val="32"/>
+          <w:sz w:val="24"/>
+          <w:szCs w:val="28"/>
         </w:rPr>
         <w:t>그아웃</w:t>
       </w:r>
@@ -459,7 +543,17 @@
             <w:tcW w:w="4508" w:type="dxa"/>
           </w:tcPr>
           <w:p>
-            <w:r>
+            <w:pPr>
+              <w:rPr>
+                <w:sz w:val="20"/>
+                <w:szCs w:val="22"/>
+              </w:rPr>
+            </w:pPr>
+            <w:r>
+              <w:rPr>
+                <w:sz w:val="20"/>
+                <w:szCs w:val="22"/>
+              </w:rPr>
               <w:t>Actor Action</w:t>
             </w:r>
           </w:p>
@@ -471,8 +565,16 @@
           <w:p>
             <w:pPr>
               <w:cnfStyle w:val="100000000000" w:firstRow="1" w:lastRow="0" w:firstColumn="0" w:lastColumn="0" w:oddVBand="0" w:evenVBand="0" w:oddHBand="0" w:evenHBand="0" w:firstRowFirstColumn="0" w:firstRowLastColumn="0" w:lastRowFirstColumn="0" w:lastRowLastColumn="0"/>
-            </w:pPr>
-            <w:r>
+              <w:rPr>
+                <w:sz w:val="20"/>
+                <w:szCs w:val="22"/>
+              </w:rPr>
+            </w:pPr>
+            <w:r>
+              <w:rPr>
+                <w:sz w:val="20"/>
+                <w:szCs w:val="22"/>
+              </w:rPr>
               <w:t>System Response</w:t>
             </w:r>
           </w:p>
@@ -490,16 +592,19 @@
           <w:p>
             <w:pPr>
               <w:rPr>
-                <w:rFonts w:hint="eastAsia"/>
-                <w:b w:val="0"/>
-                <w:bCs w:val="0"/>
-              </w:rPr>
-            </w:pPr>
-            <w:r>
-              <w:rPr>
-                <w:rFonts w:hint="eastAsia"/>
-                <w:b w:val="0"/>
-                <w:bCs w:val="0"/>
+                <w:b w:val="0"/>
+                <w:bCs w:val="0"/>
+                <w:sz w:val="20"/>
+                <w:szCs w:val="22"/>
+              </w:rPr>
+            </w:pPr>
+            <w:r>
+              <w:rPr>
+                <w:rFonts w:hint="eastAsia"/>
+                <w:b w:val="0"/>
+                <w:bCs w:val="0"/>
+                <w:sz w:val="20"/>
+                <w:szCs w:val="22"/>
               </w:rPr>
               <w:t xml:space="preserve">1. </w:t>
             </w:r>
@@ -508,6 +613,8 @@
                 <w:rFonts w:hint="eastAsia"/>
                 <w:b w:val="0"/>
                 <w:bCs w:val="0"/>
+                <w:sz w:val="20"/>
+                <w:szCs w:val="22"/>
               </w:rPr>
               <w:t>None</w:t>
             </w:r>
@@ -521,24 +628,31 @@
             <w:pPr>
               <w:cnfStyle w:val="000000100000" w:firstRow="0" w:lastRow="0" w:firstColumn="0" w:lastColumn="0" w:oddVBand="0" w:evenVBand="0" w:oddHBand="1" w:evenHBand="0" w:firstRowFirstColumn="0" w:firstRowLastColumn="0" w:lastRowFirstColumn="0" w:lastRowLastColumn="0"/>
               <w:rPr>
-                <w:rFonts w:hint="eastAsia"/>
-              </w:rPr>
-            </w:pPr>
-            <w:r>
-              <w:rPr>
-                <w:rFonts w:hint="eastAsia"/>
+                <w:sz w:val="20"/>
+                <w:szCs w:val="22"/>
+              </w:rPr>
+            </w:pPr>
+            <w:r>
+              <w:rPr>
+                <w:rFonts w:hint="eastAsia"/>
+                <w:sz w:val="20"/>
+                <w:szCs w:val="22"/>
               </w:rPr>
               <w:t>2.</w:t>
             </w:r>
             <w:r>
               <w:rPr>
                 <w:rFonts w:hint="eastAsia"/>
+                <w:sz w:val="20"/>
+                <w:szCs w:val="22"/>
               </w:rPr>
               <w:t xml:space="preserve"> </w:t>
             </w:r>
             <w:r>
               <w:rPr>
                 <w:rFonts w:hint="eastAsia"/>
+                <w:sz w:val="20"/>
+                <w:szCs w:val="22"/>
               </w:rPr>
               <w:t>로그아웃 시도를 기다린다.</w:t>
             </w:r>
@@ -556,13 +670,17 @@
               <w:rPr>
                 <w:b w:val="0"/>
                 <w:bCs w:val="0"/>
-              </w:rPr>
-            </w:pPr>
-            <w:r>
-              <w:rPr>
-                <w:rFonts w:hint="eastAsia"/>
-                <w:b w:val="0"/>
-                <w:bCs w:val="0"/>
+                <w:sz w:val="20"/>
+                <w:szCs w:val="22"/>
+              </w:rPr>
+            </w:pPr>
+            <w:r>
+              <w:rPr>
+                <w:rFonts w:hint="eastAsia"/>
+                <w:b w:val="0"/>
+                <w:bCs w:val="0"/>
+                <w:sz w:val="20"/>
+                <w:szCs w:val="22"/>
               </w:rPr>
               <w:t xml:space="preserve">3. </w:t>
             </w:r>
@@ -571,6 +689,8 @@
                 <w:rFonts w:hint="eastAsia"/>
                 <w:b w:val="0"/>
                 <w:bCs w:val="0"/>
+                <w:sz w:val="20"/>
+                <w:szCs w:val="22"/>
               </w:rPr>
               <w:t xml:space="preserve">서비스 이용자는 </w:t>
             </w:r>
@@ -579,6 +699,8 @@
                 <w:rFonts w:hint="eastAsia"/>
                 <w:b w:val="0"/>
                 <w:bCs w:val="0"/>
+                <w:sz w:val="20"/>
+                <w:szCs w:val="22"/>
               </w:rPr>
               <w:t>로그아웃을 시도한다.</w:t>
             </w:r>
@@ -592,12 +714,15 @@
             <w:pPr>
               <w:cnfStyle w:val="000000000000" w:firstRow="0" w:lastRow="0" w:firstColumn="0" w:lastColumn="0" w:oddVBand="0" w:evenVBand="0" w:oddHBand="0" w:evenHBand="0" w:firstRowFirstColumn="0" w:firstRowLastColumn="0" w:lastRowFirstColumn="0" w:lastRowLastColumn="0"/>
               <w:rPr>
-                <w:rFonts w:hint="eastAsia"/>
-              </w:rPr>
-            </w:pPr>
-            <w:r>
-              <w:rPr>
-                <w:rFonts w:hint="eastAsia"/>
+                <w:sz w:val="20"/>
+                <w:szCs w:val="22"/>
+              </w:rPr>
+            </w:pPr>
+            <w:r>
+              <w:rPr>
+                <w:rFonts w:hint="eastAsia"/>
+                <w:sz w:val="20"/>
+                <w:szCs w:val="22"/>
               </w:rPr>
               <w:t>4. ID를 표시하여 로그아웃이 되었음을 알린다.</w:t>
             </w:r>
@@ -608,52 +733,22 @@
     <w:p>
       <w:pPr>
         <w:rPr>
-          <w:rFonts w:hint="eastAsia"/>
-          <w:sz w:val="28"/>
-          <w:szCs w:val="32"/>
-        </w:rPr>
-      </w:pPr>
-    </w:p>
-    <w:p>
-      <w:pPr>
-        <w:widowControl/>
-        <w:wordWrap/>
-        <w:autoSpaceDE/>
-        <w:autoSpaceDN/>
-        <w:rPr>
-          <w:rFonts w:hint="eastAsia"/>
-          <w:sz w:val="28"/>
-          <w:szCs w:val="32"/>
+          <w:sz w:val="24"/>
+          <w:szCs w:val="28"/>
         </w:rPr>
       </w:pPr>
       <w:r>
         <w:rPr>
-          <w:sz w:val="28"/>
-          <w:szCs w:val="32"/>
+          <w:sz w:val="24"/>
+          <w:szCs w:val="28"/>
         </w:rPr>
-        <w:br w:type="page"/>
-      </w:r>
-    </w:p>
-    <w:p>
-      <w:pPr>
-        <w:rPr>
-          <w:sz w:val="28"/>
-          <w:szCs w:val="32"/>
-        </w:rPr>
-      </w:pPr>
-      <w:r>
-        <w:rPr>
-          <w:sz w:val="28"/>
-          <w:szCs w:val="32"/>
-        </w:rPr>
-        <w:lastRenderedPageBreak/>
         <w:t xml:space="preserve">Use case Description : </w:t>
       </w:r>
       <w:r>
         <w:rPr>
           <w:rFonts w:hint="eastAsia"/>
-          <w:sz w:val="28"/>
-          <w:szCs w:val="32"/>
+          <w:sz w:val="24"/>
+          <w:szCs w:val="28"/>
         </w:rPr>
         <w:t>자전거 대여</w:t>
       </w:r>
@@ -678,7 +773,17 @@
             <w:tcW w:w="4508" w:type="dxa"/>
           </w:tcPr>
           <w:p>
-            <w:r>
+            <w:pPr>
+              <w:rPr>
+                <w:sz w:val="20"/>
+                <w:szCs w:val="22"/>
+              </w:rPr>
+            </w:pPr>
+            <w:r>
+              <w:rPr>
+                <w:sz w:val="20"/>
+                <w:szCs w:val="22"/>
+              </w:rPr>
               <w:t>Actor Action</w:t>
             </w:r>
           </w:p>
@@ -690,8 +795,16 @@
           <w:p>
             <w:pPr>
               <w:cnfStyle w:val="100000000000" w:firstRow="1" w:lastRow="0" w:firstColumn="0" w:lastColumn="0" w:oddVBand="0" w:evenVBand="0" w:oddHBand="0" w:evenHBand="0" w:firstRowFirstColumn="0" w:firstRowLastColumn="0" w:lastRowFirstColumn="0" w:lastRowLastColumn="0"/>
-            </w:pPr>
-            <w:r>
+              <w:rPr>
+                <w:sz w:val="20"/>
+                <w:szCs w:val="22"/>
+              </w:rPr>
+            </w:pPr>
+            <w:r>
+              <w:rPr>
+                <w:sz w:val="20"/>
+                <w:szCs w:val="22"/>
+              </w:rPr>
               <w:t>System Response</w:t>
             </w:r>
           </w:p>
@@ -709,16 +822,19 @@
           <w:p>
             <w:pPr>
               <w:rPr>
-                <w:rFonts w:hint="eastAsia"/>
-                <w:b w:val="0"/>
-                <w:bCs w:val="0"/>
-              </w:rPr>
-            </w:pPr>
-            <w:r>
-              <w:rPr>
-                <w:rFonts w:hint="eastAsia"/>
-                <w:b w:val="0"/>
-                <w:bCs w:val="0"/>
+                <w:b w:val="0"/>
+                <w:bCs w:val="0"/>
+                <w:sz w:val="20"/>
+                <w:szCs w:val="22"/>
+              </w:rPr>
+            </w:pPr>
+            <w:r>
+              <w:rPr>
+                <w:rFonts w:hint="eastAsia"/>
+                <w:b w:val="0"/>
+                <w:bCs w:val="0"/>
+                <w:sz w:val="20"/>
+                <w:szCs w:val="22"/>
               </w:rPr>
               <w:t>1. None</w:t>
             </w:r>
@@ -732,12 +848,15 @@
             <w:pPr>
               <w:cnfStyle w:val="000000100000" w:firstRow="0" w:lastRow="0" w:firstColumn="0" w:lastColumn="0" w:oddVBand="0" w:evenVBand="0" w:oddHBand="1" w:evenHBand="0" w:firstRowFirstColumn="0" w:firstRowLastColumn="0" w:lastRowFirstColumn="0" w:lastRowLastColumn="0"/>
               <w:rPr>
-                <w:rFonts w:hint="eastAsia"/>
-              </w:rPr>
-            </w:pPr>
-            <w:r>
-              <w:rPr>
-                <w:rFonts w:hint="eastAsia"/>
+                <w:sz w:val="20"/>
+                <w:szCs w:val="22"/>
+              </w:rPr>
+            </w:pPr>
+            <w:r>
+              <w:rPr>
+                <w:rFonts w:hint="eastAsia"/>
+                <w:sz w:val="20"/>
+                <w:szCs w:val="22"/>
               </w:rPr>
               <w:t>2. 대여할 자전거가 무엇인지 입력을 기다린다.</w:t>
             </w:r>
@@ -753,16 +872,19 @@
           <w:p>
             <w:pPr>
               <w:rPr>
-                <w:rFonts w:hint="eastAsia"/>
-                <w:b w:val="0"/>
-                <w:bCs w:val="0"/>
-              </w:rPr>
-            </w:pPr>
-            <w:r>
-              <w:rPr>
-                <w:rFonts w:hint="eastAsia"/>
-                <w:b w:val="0"/>
-                <w:bCs w:val="0"/>
+                <w:b w:val="0"/>
+                <w:bCs w:val="0"/>
+                <w:sz w:val="20"/>
+                <w:szCs w:val="22"/>
+              </w:rPr>
+            </w:pPr>
+            <w:r>
+              <w:rPr>
+                <w:rFonts w:hint="eastAsia"/>
+                <w:b w:val="0"/>
+                <w:bCs w:val="0"/>
+                <w:sz w:val="20"/>
+                <w:szCs w:val="22"/>
               </w:rPr>
               <w:t xml:space="preserve">3. </w:t>
             </w:r>
@@ -771,6 +893,8 @@
                 <w:rFonts w:hint="eastAsia"/>
                 <w:b w:val="0"/>
                 <w:bCs w:val="0"/>
+                <w:sz w:val="20"/>
+                <w:szCs w:val="22"/>
               </w:rPr>
               <w:t xml:space="preserve">회원은 </w:t>
             </w:r>
@@ -779,6 +903,8 @@
                 <w:rFonts w:hint="eastAsia"/>
                 <w:b w:val="0"/>
                 <w:bCs w:val="0"/>
+                <w:sz w:val="20"/>
+                <w:szCs w:val="22"/>
               </w:rPr>
               <w:t>대여할 자전거의 ID를 입력한다.</w:t>
             </w:r>
@@ -792,12 +918,15 @@
             <w:pPr>
               <w:cnfStyle w:val="000000000000" w:firstRow="0" w:lastRow="0" w:firstColumn="0" w:lastColumn="0" w:oddVBand="0" w:evenVBand="0" w:oddHBand="0" w:evenHBand="0" w:firstRowFirstColumn="0" w:firstRowLastColumn="0" w:lastRowFirstColumn="0" w:lastRowLastColumn="0"/>
               <w:rPr>
-                <w:rFonts w:hint="eastAsia"/>
-              </w:rPr>
-            </w:pPr>
-            <w:r>
-              <w:rPr>
-                <w:rFonts w:hint="eastAsia"/>
+                <w:sz w:val="20"/>
+                <w:szCs w:val="22"/>
+              </w:rPr>
+            </w:pPr>
+            <w:r>
+              <w:rPr>
+                <w:rFonts w:hint="eastAsia"/>
+                <w:sz w:val="20"/>
+                <w:szCs w:val="22"/>
               </w:rPr>
               <w:t>4. 대여한 자전거의 ID와 제품명을 출력하여 대여가 완료되었음을 알린다.</w:t>
             </w:r>
@@ -807,30 +936,23 @@
     </w:tbl>
     <w:p>
       <w:pPr>
-        <w:pBdr>
-          <w:bottom w:val="single" w:sz="6" w:space="1" w:color="auto"/>
-        </w:pBdr>
-      </w:pPr>
-    </w:p>
-    <w:p>
-      <w:pPr>
         <w:rPr>
-          <w:sz w:val="28"/>
-          <w:szCs w:val="32"/>
+          <w:sz w:val="24"/>
+          <w:szCs w:val="28"/>
         </w:rPr>
       </w:pPr>
       <w:r>
         <w:rPr>
-          <w:sz w:val="28"/>
-          <w:szCs w:val="32"/>
+          <w:sz w:val="24"/>
+          <w:szCs w:val="28"/>
         </w:rPr>
         <w:t xml:space="preserve">Use case Description : </w:t>
       </w:r>
       <w:r>
         <w:rPr>
           <w:rFonts w:hint="eastAsia"/>
-          <w:sz w:val="28"/>
-          <w:szCs w:val="32"/>
+          <w:sz w:val="24"/>
+          <w:szCs w:val="28"/>
         </w:rPr>
         <w:t>자전거 대여 내역 조회</w:t>
       </w:r>
@@ -855,7 +977,17 @@
             <w:tcW w:w="4508" w:type="dxa"/>
           </w:tcPr>
           <w:p>
-            <w:r>
+            <w:pPr>
+              <w:rPr>
+                <w:sz w:val="20"/>
+                <w:szCs w:val="22"/>
+              </w:rPr>
+            </w:pPr>
+            <w:r>
+              <w:rPr>
+                <w:sz w:val="20"/>
+                <w:szCs w:val="22"/>
+              </w:rPr>
               <w:t>Actor Action</w:t>
             </w:r>
           </w:p>
@@ -867,8 +999,16 @@
           <w:p>
             <w:pPr>
               <w:cnfStyle w:val="100000000000" w:firstRow="1" w:lastRow="0" w:firstColumn="0" w:lastColumn="0" w:oddVBand="0" w:evenVBand="0" w:oddHBand="0" w:evenHBand="0" w:firstRowFirstColumn="0" w:firstRowLastColumn="0" w:lastRowFirstColumn="0" w:lastRowLastColumn="0"/>
-            </w:pPr>
-            <w:r>
+              <w:rPr>
+                <w:sz w:val="20"/>
+                <w:szCs w:val="22"/>
+              </w:rPr>
+            </w:pPr>
+            <w:r>
+              <w:rPr>
+                <w:sz w:val="20"/>
+                <w:szCs w:val="22"/>
+              </w:rPr>
               <w:t>System Response</w:t>
             </w:r>
           </w:p>
@@ -886,16 +1026,19 @@
           <w:p>
             <w:pPr>
               <w:rPr>
-                <w:rFonts w:hint="eastAsia"/>
-                <w:b w:val="0"/>
-                <w:bCs w:val="0"/>
-              </w:rPr>
-            </w:pPr>
-            <w:r>
-              <w:rPr>
-                <w:rFonts w:hint="eastAsia"/>
-                <w:b w:val="0"/>
-                <w:bCs w:val="0"/>
+                <w:b w:val="0"/>
+                <w:bCs w:val="0"/>
+                <w:sz w:val="20"/>
+                <w:szCs w:val="22"/>
+              </w:rPr>
+            </w:pPr>
+            <w:r>
+              <w:rPr>
+                <w:rFonts w:hint="eastAsia"/>
+                <w:b w:val="0"/>
+                <w:bCs w:val="0"/>
+                <w:sz w:val="20"/>
+                <w:szCs w:val="22"/>
               </w:rPr>
               <w:t>1. None</w:t>
             </w:r>
@@ -909,30 +1052,39 @@
             <w:pPr>
               <w:cnfStyle w:val="000000100000" w:firstRow="0" w:lastRow="0" w:firstColumn="0" w:lastColumn="0" w:oddVBand="0" w:evenVBand="0" w:oddHBand="1" w:evenHBand="0" w:firstRowFirstColumn="0" w:firstRowLastColumn="0" w:lastRowFirstColumn="0" w:lastRowLastColumn="0"/>
               <w:rPr>
-                <w:rFonts w:hint="eastAsia"/>
-              </w:rPr>
-            </w:pPr>
-            <w:r>
-              <w:rPr>
-                <w:rFonts w:hint="eastAsia"/>
+                <w:sz w:val="20"/>
+                <w:szCs w:val="22"/>
+              </w:rPr>
+            </w:pPr>
+            <w:r>
+              <w:rPr>
+                <w:rFonts w:hint="eastAsia"/>
+                <w:sz w:val="20"/>
+                <w:szCs w:val="22"/>
               </w:rPr>
               <w:t xml:space="preserve">2. </w:t>
             </w:r>
             <w:r>
               <w:rPr>
                 <w:rFonts w:hint="eastAsia"/>
+                <w:sz w:val="20"/>
+                <w:szCs w:val="22"/>
               </w:rPr>
               <w:t xml:space="preserve">자전거의 </w:t>
             </w:r>
             <w:r>
               <w:rPr>
                 <w:rFonts w:hint="eastAsia"/>
+                <w:sz w:val="20"/>
+                <w:szCs w:val="22"/>
               </w:rPr>
               <w:t>대여내역</w:t>
             </w:r>
             <w:r>
               <w:rPr>
                 <w:rFonts w:hint="eastAsia"/>
+                <w:sz w:val="20"/>
+                <w:szCs w:val="22"/>
               </w:rPr>
               <w:t>을 리스트 형식으로 표시한다.</w:t>
             </w:r>
@@ -942,30 +1094,23 @@
     </w:tbl>
     <w:p>
       <w:pPr>
-        <w:pBdr>
-          <w:bottom w:val="single" w:sz="6" w:space="1" w:color="auto"/>
-        </w:pBdr>
-      </w:pPr>
-    </w:p>
-    <w:p>
-      <w:pPr>
         <w:rPr>
-          <w:sz w:val="28"/>
-          <w:szCs w:val="32"/>
+          <w:sz w:val="24"/>
+          <w:szCs w:val="28"/>
         </w:rPr>
       </w:pPr>
       <w:r>
         <w:rPr>
-          <w:sz w:val="28"/>
-          <w:szCs w:val="32"/>
+          <w:sz w:val="24"/>
+          <w:szCs w:val="28"/>
         </w:rPr>
         <w:t>Use case Description :</w:t>
       </w:r>
       <w:r>
         <w:rPr>
           <w:rFonts w:hint="eastAsia"/>
-          <w:sz w:val="28"/>
-          <w:szCs w:val="32"/>
+          <w:sz w:val="24"/>
+          <w:szCs w:val="28"/>
         </w:rPr>
         <w:t xml:space="preserve"> 자전거 등록</w:t>
       </w:r>
@@ -990,7 +1135,17 @@
             <w:tcW w:w="4508" w:type="dxa"/>
           </w:tcPr>
           <w:p>
-            <w:r>
+            <w:pPr>
+              <w:rPr>
+                <w:sz w:val="20"/>
+                <w:szCs w:val="22"/>
+              </w:rPr>
+            </w:pPr>
+            <w:r>
+              <w:rPr>
+                <w:sz w:val="20"/>
+                <w:szCs w:val="22"/>
+              </w:rPr>
               <w:t>Actor Action</w:t>
             </w:r>
           </w:p>
@@ -1002,8 +1157,16 @@
           <w:p>
             <w:pPr>
               <w:cnfStyle w:val="100000000000" w:firstRow="1" w:lastRow="0" w:firstColumn="0" w:lastColumn="0" w:oddVBand="0" w:evenVBand="0" w:oddHBand="0" w:evenHBand="0" w:firstRowFirstColumn="0" w:firstRowLastColumn="0" w:lastRowFirstColumn="0" w:lastRowLastColumn="0"/>
-            </w:pPr>
-            <w:r>
+              <w:rPr>
+                <w:sz w:val="20"/>
+                <w:szCs w:val="22"/>
+              </w:rPr>
+            </w:pPr>
+            <w:r>
+              <w:rPr>
+                <w:sz w:val="20"/>
+                <w:szCs w:val="22"/>
+              </w:rPr>
               <w:t>System Response</w:t>
             </w:r>
           </w:p>
@@ -1021,16 +1184,19 @@
           <w:p>
             <w:pPr>
               <w:rPr>
-                <w:rFonts w:hint="eastAsia"/>
-                <w:b w:val="0"/>
-                <w:bCs w:val="0"/>
-              </w:rPr>
-            </w:pPr>
-            <w:r>
-              <w:rPr>
-                <w:rFonts w:hint="eastAsia"/>
-                <w:b w:val="0"/>
-                <w:bCs w:val="0"/>
+                <w:b w:val="0"/>
+                <w:bCs w:val="0"/>
+                <w:sz w:val="20"/>
+                <w:szCs w:val="22"/>
+              </w:rPr>
+            </w:pPr>
+            <w:r>
+              <w:rPr>
+                <w:rFonts w:hint="eastAsia"/>
+                <w:b w:val="0"/>
+                <w:bCs w:val="0"/>
+                <w:sz w:val="20"/>
+                <w:szCs w:val="22"/>
               </w:rPr>
               <w:t xml:space="preserve">1. </w:t>
             </w:r>
@@ -1039,6 +1205,8 @@
                 <w:rFonts w:hint="eastAsia"/>
                 <w:b w:val="0"/>
                 <w:bCs w:val="0"/>
+                <w:sz w:val="20"/>
+                <w:szCs w:val="22"/>
               </w:rPr>
               <w:t>None</w:t>
             </w:r>
@@ -1052,12 +1220,15 @@
             <w:pPr>
               <w:cnfStyle w:val="000000100000" w:firstRow="0" w:lastRow="0" w:firstColumn="0" w:lastColumn="0" w:oddVBand="0" w:evenVBand="0" w:oddHBand="1" w:evenHBand="0" w:firstRowFirstColumn="0" w:firstRowLastColumn="0" w:lastRowFirstColumn="0" w:lastRowLastColumn="0"/>
               <w:rPr>
-                <w:rFonts w:hint="eastAsia"/>
-              </w:rPr>
-            </w:pPr>
-            <w:r>
-              <w:rPr>
-                <w:rFonts w:hint="eastAsia"/>
+                <w:sz w:val="20"/>
+                <w:szCs w:val="22"/>
+              </w:rPr>
+            </w:pPr>
+            <w:r>
+              <w:rPr>
+                <w:rFonts w:hint="eastAsia"/>
+                <w:sz w:val="20"/>
+                <w:szCs w:val="22"/>
               </w:rPr>
               <w:t>2. 등록할 자전거의 정보 입력을 대기한다.</w:t>
             </w:r>
@@ -1073,16 +1244,19 @@
           <w:p>
             <w:pPr>
               <w:rPr>
-                <w:rFonts w:hint="eastAsia"/>
-                <w:b w:val="0"/>
-                <w:bCs w:val="0"/>
-              </w:rPr>
-            </w:pPr>
-            <w:r>
-              <w:rPr>
-                <w:rFonts w:hint="eastAsia"/>
-                <w:b w:val="0"/>
-                <w:bCs w:val="0"/>
+                <w:b w:val="0"/>
+                <w:bCs w:val="0"/>
+                <w:sz w:val="20"/>
+                <w:szCs w:val="22"/>
+              </w:rPr>
+            </w:pPr>
+            <w:r>
+              <w:rPr>
+                <w:rFonts w:hint="eastAsia"/>
+                <w:b w:val="0"/>
+                <w:bCs w:val="0"/>
+                <w:sz w:val="20"/>
+                <w:szCs w:val="22"/>
               </w:rPr>
               <w:t>3. 관리자는 등록할 자전거의 ID, 제품명을 입력한다.</w:t>
             </w:r>
@@ -1096,125 +1270,31 @@
             <w:pPr>
               <w:cnfStyle w:val="000000000000" w:firstRow="0" w:lastRow="0" w:firstColumn="0" w:lastColumn="0" w:oddVBand="0" w:evenVBand="0" w:oddHBand="0" w:evenHBand="0" w:firstRowFirstColumn="0" w:firstRowLastColumn="0" w:lastRowFirstColumn="0" w:lastRowLastColumn="0"/>
               <w:rPr>
-                <w:rFonts w:hint="eastAsia"/>
-              </w:rPr>
-            </w:pPr>
-            <w:r>
-              <w:rPr>
-                <w:rFonts w:hint="eastAsia"/>
+                <w:sz w:val="20"/>
+                <w:szCs w:val="22"/>
+              </w:rPr>
+            </w:pPr>
+            <w:r>
+              <w:rPr>
+                <w:rFonts w:hint="eastAsia"/>
+                <w:sz w:val="20"/>
+                <w:szCs w:val="22"/>
               </w:rPr>
               <w:t>4. 등록한 자전거의 ID와 제품명을 출력하여 등록이 완료되었음을 알린다.</w:t>
             </w:r>
-          </w:p>
-        </w:tc>
-      </w:tr>
-      <w:tr>
-        <w:trPr>
-          <w:cnfStyle w:val="000000100000" w:firstRow="0" w:lastRow="0" w:firstColumn="0" w:lastColumn="0" w:oddVBand="0" w:evenVBand="0" w:oddHBand="1" w:evenHBand="0" w:firstRowFirstColumn="0" w:firstRowLastColumn="0" w:lastRowFirstColumn="0" w:lastRowLastColumn="0"/>
-        </w:trPr>
-        <w:tc>
-          <w:tcPr>
-            <w:cnfStyle w:val="001000000000" w:firstRow="0" w:lastRow="0" w:firstColumn="1" w:lastColumn="0" w:oddVBand="0" w:evenVBand="0" w:oddHBand="0" w:evenHBand="0" w:firstRowFirstColumn="0" w:firstRowLastColumn="0" w:lastRowFirstColumn="0" w:lastRowLastColumn="0"/>
-            <w:tcW w:w="4508" w:type="dxa"/>
-          </w:tcPr>
-          <w:p/>
-        </w:tc>
-        <w:tc>
-          <w:tcPr>
-            <w:tcW w:w="4508" w:type="dxa"/>
-          </w:tcPr>
-          <w:p>
-            <w:pPr>
-              <w:cnfStyle w:val="000000100000" w:firstRow="0" w:lastRow="0" w:firstColumn="0" w:lastColumn="0" w:oddVBand="0" w:evenVBand="0" w:oddHBand="1" w:evenHBand="0" w:firstRowFirstColumn="0" w:firstRowLastColumn="0" w:lastRowFirstColumn="0" w:lastRowLastColumn="0"/>
-            </w:pPr>
-          </w:p>
-        </w:tc>
-      </w:tr>
-      <w:tr>
-        <w:tc>
-          <w:tcPr>
-            <w:cnfStyle w:val="001000000000" w:firstRow="0" w:lastRow="0" w:firstColumn="1" w:lastColumn="0" w:oddVBand="0" w:evenVBand="0" w:oddHBand="0" w:evenHBand="0" w:firstRowFirstColumn="0" w:firstRowLastColumn="0" w:lastRowFirstColumn="0" w:lastRowLastColumn="0"/>
-            <w:tcW w:w="4508" w:type="dxa"/>
-          </w:tcPr>
-          <w:p/>
-        </w:tc>
-        <w:tc>
-          <w:tcPr>
-            <w:tcW w:w="4508" w:type="dxa"/>
-          </w:tcPr>
-          <w:p>
-            <w:pPr>
-              <w:cnfStyle w:val="000000000000" w:firstRow="0" w:lastRow="0" w:firstColumn="0" w:lastColumn="0" w:oddVBand="0" w:evenVBand="0" w:oddHBand="0" w:evenHBand="0" w:firstRowFirstColumn="0" w:firstRowLastColumn="0" w:lastRowFirstColumn="0" w:lastRowLastColumn="0"/>
-            </w:pPr>
-          </w:p>
-        </w:tc>
-      </w:tr>
-      <w:tr>
-        <w:trPr>
-          <w:cnfStyle w:val="000000100000" w:firstRow="0" w:lastRow="0" w:firstColumn="0" w:lastColumn="0" w:oddVBand="0" w:evenVBand="0" w:oddHBand="1" w:evenHBand="0" w:firstRowFirstColumn="0" w:firstRowLastColumn="0" w:lastRowFirstColumn="0" w:lastRowLastColumn="0"/>
-        </w:trPr>
-        <w:tc>
-          <w:tcPr>
-            <w:cnfStyle w:val="001000000000" w:firstRow="0" w:lastRow="0" w:firstColumn="1" w:lastColumn="0" w:oddVBand="0" w:evenVBand="0" w:oddHBand="0" w:evenHBand="0" w:firstRowFirstColumn="0" w:firstRowLastColumn="0" w:lastRowFirstColumn="0" w:lastRowLastColumn="0"/>
-            <w:tcW w:w="4508" w:type="dxa"/>
-          </w:tcPr>
-          <w:p/>
-        </w:tc>
-        <w:tc>
-          <w:tcPr>
-            <w:tcW w:w="4508" w:type="dxa"/>
-          </w:tcPr>
-          <w:p>
-            <w:pPr>
-              <w:cnfStyle w:val="000000100000" w:firstRow="0" w:lastRow="0" w:firstColumn="0" w:lastColumn="0" w:oddVBand="0" w:evenVBand="0" w:oddHBand="1" w:evenHBand="0" w:firstRowFirstColumn="0" w:firstRowLastColumn="0" w:lastRowFirstColumn="0" w:lastRowLastColumn="0"/>
-            </w:pPr>
-          </w:p>
-        </w:tc>
-      </w:tr>
-      <w:tr>
-        <w:tc>
-          <w:tcPr>
-            <w:cnfStyle w:val="001000000000" w:firstRow="0" w:lastRow="0" w:firstColumn="1" w:lastColumn="0" w:oddVBand="0" w:evenVBand="0" w:oddHBand="0" w:evenHBand="0" w:firstRowFirstColumn="0" w:firstRowLastColumn="0" w:lastRowFirstColumn="0" w:lastRowLastColumn="0"/>
-            <w:tcW w:w="4508" w:type="dxa"/>
-          </w:tcPr>
-          <w:p/>
-        </w:tc>
-        <w:tc>
-          <w:tcPr>
-            <w:tcW w:w="4508" w:type="dxa"/>
-          </w:tcPr>
-          <w:p>
-            <w:pPr>
-              <w:cnfStyle w:val="000000000000" w:firstRow="0" w:lastRow="0" w:firstColumn="0" w:lastColumn="0" w:oddVBand="0" w:evenVBand="0" w:oddHBand="0" w:evenHBand="0" w:firstRowFirstColumn="0" w:firstRowLastColumn="0" w:lastRowFirstColumn="0" w:lastRowLastColumn="0"/>
-            </w:pPr>
           </w:p>
         </w:tc>
       </w:tr>
     </w:tbl>
     <w:p>
       <w:pPr>
-        <w:pBdr>
-          <w:bottom w:val="single" w:sz="6" w:space="1" w:color="auto"/>
-        </w:pBdr>
+        <w:rPr>
+          <w:rFonts w:hint="eastAsia"/>
+          <w:sz w:val="20"/>
+          <w:szCs w:val="22"/>
+        </w:rPr>
       </w:pPr>
     </w:p>
-    <w:p>
-      <w:pPr>
-        <w:rPr>
-          <w:sz w:val="28"/>
-          <w:szCs w:val="32"/>
-        </w:rPr>
-      </w:pPr>
-    </w:p>
-    <w:p>
-      <w:pPr>
-        <w:rPr>
-          <w:sz w:val="28"/>
-          <w:szCs w:val="32"/>
-        </w:rPr>
-      </w:pPr>
-    </w:p>
-    <w:p/>
     <w:sectPr>
       <w:pgSz w:w="11906" w:h="16838"/>
       <w:pgMar w:top="1701" w:right="1440" w:bottom="1440" w:left="1440" w:header="851" w:footer="992" w:gutter="0"/>
